--- a/Documenten/Documentatie/CCSB_PVA_v1.0.docx
+++ b/Documenten/Documentatie/CCSB_PVA_v1.0.docx
@@ -478,9 +478,6 @@
     </w:p>
     <w:p>
       <w:pPr>
-        <w:tabs>
-          <w:tab w:val="left" w:pos="1485"/>
-        </w:tabs>
         <w:rPr>
           <w:b/>
           <w:bCs/>
@@ -488,23 +485,32 @@
           <w:szCs w:val="24"/>
         </w:rPr>
       </w:pPr>
+      <w:r>
+        <w:rPr>
+          <w:b/>
+          <w:bCs/>
+          <w:sz w:val="24"/>
+          <w:szCs w:val="24"/>
+        </w:rPr>
+        <w:br w:type="page"/>
+      </w:r>
     </w:p>
     <w:p>
       <w:pPr>
         <w:pStyle w:val="Kop1"/>
         <w:rPr>
-          <w:sz w:val="56"/>
-          <w:szCs w:val="56"/>
-        </w:rPr>
-      </w:pPr>
-      <w:r>
-        <w:rPr>
-          <w:sz w:val="56"/>
-          <w:szCs w:val="56"/>
-        </w:rPr>
+          <w:b/>
+          <w:bCs/>
+          <w:sz w:val="24"/>
+          <w:szCs w:val="24"/>
+        </w:rPr>
+      </w:pPr>
+      <w:bookmarkStart w:id="0" w:name="_Toc88920085"/>
+      <w:r>
         <w:lastRenderedPageBreak/>
         <w:t>Voorwoord</w:t>
       </w:r>
+      <w:bookmarkEnd w:id="0"/>
     </w:p>
     <w:p>
       <w:pPr>
@@ -573,497 +579,6 @@
         </w:rPr>
         <w:t xml:space="preserve">er Stal bedanken voor het gesprek. In het document zijn de gespreksonderwerpen zoveel mogelijk uiteen gezet. </w:t>
       </w:r>
-      <w:r>
-        <w:br w:type="page"/>
-      </w:r>
-    </w:p>
-    <w:p>
-      <w:pPr>
-        <w:pStyle w:val="Kop1"/>
-        <w:rPr>
-          <w:sz w:val="56"/>
-          <w:szCs w:val="56"/>
-        </w:rPr>
-      </w:pPr>
-      <w:bookmarkStart w:id="0" w:name="_Toc82455538"/>
-      <w:r>
-        <w:rPr>
-          <w:sz w:val="56"/>
-          <w:szCs w:val="56"/>
-        </w:rPr>
-        <w:lastRenderedPageBreak/>
-        <w:t>Versiebeheer</w:t>
-      </w:r>
-      <w:bookmarkEnd w:id="0"/>
-    </w:p>
-    <w:tbl>
-      <w:tblPr>
-        <w:tblStyle w:val="Tabelraster"/>
-        <w:tblW w:w="9538" w:type="dxa"/>
-        <w:tblLook w:val="04A0" w:firstRow="1" w:lastRow="0" w:firstColumn="1" w:lastColumn="0" w:noHBand="0" w:noVBand="1"/>
-      </w:tblPr>
-      <w:tblGrid>
-        <w:gridCol w:w="1932"/>
-        <w:gridCol w:w="2057"/>
-        <w:gridCol w:w="2069"/>
-        <w:gridCol w:w="3480"/>
-      </w:tblGrid>
-      <w:tr>
-        <w:trPr>
-          <w:trHeight w:val="209"/>
-        </w:trPr>
-        <w:tc>
-          <w:tcPr>
-            <w:tcW w:w="1939" w:type="dxa"/>
-          </w:tcPr>
-          <w:p>
-            <w:r>
-              <w:t xml:space="preserve">Versie </w:t>
-            </w:r>
-          </w:p>
-        </w:tc>
-        <w:tc>
-          <w:tcPr>
-            <w:tcW w:w="2062" w:type="dxa"/>
-          </w:tcPr>
-          <w:p>
-            <w:r>
-              <w:t>datum</w:t>
-            </w:r>
-          </w:p>
-        </w:tc>
-        <w:tc>
-          <w:tcPr>
-            <w:tcW w:w="2074" w:type="dxa"/>
-          </w:tcPr>
-          <w:p>
-            <w:r>
-              <w:t xml:space="preserve">Gewijzigd door </w:t>
-            </w:r>
-          </w:p>
-        </w:tc>
-        <w:tc>
-          <w:tcPr>
-            <w:tcW w:w="3463" w:type="dxa"/>
-          </w:tcPr>
-          <w:p>
-            <w:r>
-              <w:t xml:space="preserve">Opmerkingen </w:t>
-            </w:r>
-          </w:p>
-        </w:tc>
-      </w:tr>
-      <w:tr>
-        <w:trPr>
-          <w:trHeight w:val="197"/>
-        </w:trPr>
-        <w:tc>
-          <w:tcPr>
-            <w:tcW w:w="1939" w:type="dxa"/>
-          </w:tcPr>
-          <w:p>
-            <w:r>
-              <w:t>0.1</w:t>
-            </w:r>
-          </w:p>
-        </w:tc>
-        <w:tc>
-          <w:tcPr>
-            <w:tcW w:w="2062" w:type="dxa"/>
-          </w:tcPr>
-          <w:p>
-            <w:r>
-              <w:t>6</w:t>
-            </w:r>
-            <w:r>
-              <w:t xml:space="preserve"> </w:t>
-            </w:r>
-            <w:r>
-              <w:t>September</w:t>
-            </w:r>
-            <w:r>
-              <w:t xml:space="preserve"> 2021</w:t>
-            </w:r>
-          </w:p>
-        </w:tc>
-        <w:tc>
-          <w:tcPr>
-            <w:tcW w:w="2074" w:type="dxa"/>
-          </w:tcPr>
-          <w:p>
-            <w:r>
-              <w:t xml:space="preserve">Emiel </w:t>
-            </w:r>
-            <w:proofErr w:type="spellStart"/>
-            <w:r>
-              <w:t>Vreemann</w:t>
-            </w:r>
-            <w:proofErr w:type="spellEnd"/>
-          </w:p>
-        </w:tc>
-        <w:tc>
-          <w:tcPr>
-            <w:tcW w:w="3463" w:type="dxa"/>
-          </w:tcPr>
-          <w:p>
-            <w:r>
-              <w:t>Initiële fase</w:t>
-            </w:r>
-          </w:p>
-        </w:tc>
-      </w:tr>
-      <w:tr>
-        <w:trPr>
-          <w:trHeight w:val="209"/>
-        </w:trPr>
-        <w:tc>
-          <w:tcPr>
-            <w:tcW w:w="1939" w:type="dxa"/>
-          </w:tcPr>
-          <w:p>
-            <w:r>
-              <w:t>0.2</w:t>
-            </w:r>
-          </w:p>
-        </w:tc>
-        <w:tc>
-          <w:tcPr>
-            <w:tcW w:w="2062" w:type="dxa"/>
-          </w:tcPr>
-          <w:p>
-            <w:r>
-              <w:t>8 september 2021</w:t>
-            </w:r>
-          </w:p>
-        </w:tc>
-        <w:tc>
-          <w:tcPr>
-            <w:tcW w:w="2074" w:type="dxa"/>
-          </w:tcPr>
-          <w:p>
-            <w:r>
-              <w:t xml:space="preserve">Emiel </w:t>
-            </w:r>
-            <w:proofErr w:type="spellStart"/>
-            <w:r>
-              <w:t>Vreemann</w:t>
-            </w:r>
-            <w:proofErr w:type="spellEnd"/>
-          </w:p>
-        </w:tc>
-        <w:tc>
-          <w:tcPr>
-            <w:tcW w:w="3463" w:type="dxa"/>
-          </w:tcPr>
-          <w:p>
-            <w:r>
-              <w:t>P</w:t>
-            </w:r>
-            <w:r>
-              <w:t>rojectgrenzen</w:t>
-            </w:r>
-            <w:r>
-              <w:t>/organisatie</w:t>
-            </w:r>
-          </w:p>
-        </w:tc>
-      </w:tr>
-      <w:tr>
-        <w:trPr>
-          <w:trHeight w:val="197"/>
-        </w:trPr>
-        <w:tc>
-          <w:tcPr>
-            <w:tcW w:w="1939" w:type="dxa"/>
-          </w:tcPr>
-          <w:p>
-            <w:r>
-              <w:t>0.3</w:t>
-            </w:r>
-          </w:p>
-        </w:tc>
-        <w:tc>
-          <w:tcPr>
-            <w:tcW w:w="2062" w:type="dxa"/>
-          </w:tcPr>
-          <w:p>
-            <w:r>
-              <w:t xml:space="preserve">9 september 2021 </w:t>
-            </w:r>
-          </w:p>
-        </w:tc>
-        <w:tc>
-          <w:tcPr>
-            <w:tcW w:w="2074" w:type="dxa"/>
-          </w:tcPr>
-          <w:p>
-            <w:r>
-              <w:t xml:space="preserve">Emiel </w:t>
-            </w:r>
-            <w:proofErr w:type="spellStart"/>
-            <w:r>
-              <w:t>Vreemann</w:t>
-            </w:r>
-            <w:proofErr w:type="spellEnd"/>
-          </w:p>
-        </w:tc>
-        <w:tc>
-          <w:tcPr>
-            <w:tcW w:w="3463" w:type="dxa"/>
-          </w:tcPr>
-          <w:p>
-            <w:r>
-              <w:t>Akkoord/risico’s</w:t>
-            </w:r>
-          </w:p>
-        </w:tc>
-      </w:tr>
-      <w:tr>
-        <w:trPr>
-          <w:trHeight w:val="209"/>
-        </w:trPr>
-        <w:tc>
-          <w:tcPr>
-            <w:tcW w:w="1939" w:type="dxa"/>
-          </w:tcPr>
-          <w:p>
-            <w:r>
-              <w:t>0.4</w:t>
-            </w:r>
-          </w:p>
-        </w:tc>
-        <w:tc>
-          <w:tcPr>
-            <w:tcW w:w="2062" w:type="dxa"/>
-          </w:tcPr>
-          <w:p>
-            <w:r>
-              <w:t>9 september 2021</w:t>
-            </w:r>
-          </w:p>
-        </w:tc>
-        <w:tc>
-          <w:tcPr>
-            <w:tcW w:w="2074" w:type="dxa"/>
-          </w:tcPr>
-          <w:p>
-            <w:r>
-              <w:t xml:space="preserve">Dylan </w:t>
-            </w:r>
-            <w:proofErr w:type="spellStart"/>
-            <w:r>
-              <w:t>Hagmolen</w:t>
-            </w:r>
-            <w:proofErr w:type="spellEnd"/>
-          </w:p>
-        </w:tc>
-        <w:tc>
-          <w:tcPr>
-            <w:tcW w:w="3463" w:type="dxa"/>
-          </w:tcPr>
-          <w:p>
-            <w:r>
-              <w:t xml:space="preserve">Voorwoord/inleiding </w:t>
-            </w:r>
-          </w:p>
-        </w:tc>
-      </w:tr>
-      <w:tr>
-        <w:trPr>
-          <w:trHeight w:val="197"/>
-        </w:trPr>
-        <w:tc>
-          <w:tcPr>
-            <w:tcW w:w="1939" w:type="dxa"/>
-          </w:tcPr>
-          <w:p>
-            <w:r>
-              <w:t>0.5</w:t>
-            </w:r>
-          </w:p>
-        </w:tc>
-        <w:tc>
-          <w:tcPr>
-            <w:tcW w:w="2062" w:type="dxa"/>
-          </w:tcPr>
-          <w:p>
-            <w:r>
-              <w:t xml:space="preserve">9 september 2021 </w:t>
-            </w:r>
-          </w:p>
-        </w:tc>
-        <w:tc>
-          <w:tcPr>
-            <w:tcW w:w="2074" w:type="dxa"/>
-          </w:tcPr>
-          <w:p>
-            <w:proofErr w:type="spellStart"/>
-            <w:r>
-              <w:t>Gio</w:t>
-            </w:r>
-            <w:proofErr w:type="spellEnd"/>
-            <w:r>
-              <w:t xml:space="preserve"> </w:t>
-            </w:r>
-            <w:proofErr w:type="spellStart"/>
-            <w:r>
-              <w:t>Trouerbach</w:t>
-            </w:r>
-            <w:proofErr w:type="spellEnd"/>
-            <w:r>
-              <w:t xml:space="preserve"> </w:t>
-            </w:r>
-          </w:p>
-        </w:tc>
-        <w:tc>
-          <w:tcPr>
-            <w:tcW w:w="3463" w:type="dxa"/>
-          </w:tcPr>
-          <w:p>
-            <w:r>
-              <w:t>Achtergronden/projectresultaat</w:t>
-            </w:r>
-          </w:p>
-        </w:tc>
-      </w:tr>
-      <w:tr>
-        <w:trPr>
-          <w:trHeight w:val="193"/>
-        </w:trPr>
-        <w:tc>
-          <w:tcPr>
-            <w:tcW w:w="1939" w:type="dxa"/>
-          </w:tcPr>
-          <w:p>
-            <w:r>
-              <w:t xml:space="preserve">0.6 </w:t>
-            </w:r>
-          </w:p>
-        </w:tc>
-        <w:tc>
-          <w:tcPr>
-            <w:tcW w:w="2062" w:type="dxa"/>
-          </w:tcPr>
-          <w:p>
-            <w:r>
-              <w:t>9 september 2021</w:t>
-            </w:r>
-          </w:p>
-        </w:tc>
-        <w:tc>
-          <w:tcPr>
-            <w:tcW w:w="2074" w:type="dxa"/>
-          </w:tcPr>
-          <w:p>
-            <w:r>
-              <w:t xml:space="preserve">Tim Houtman </w:t>
-            </w:r>
-          </w:p>
-        </w:tc>
-        <w:tc>
-          <w:tcPr>
-            <w:tcW w:w="3463" w:type="dxa"/>
-          </w:tcPr>
-          <w:p>
-            <w:r>
-              <w:t xml:space="preserve">Kwaliteit/Tussenresultaten/planning </w:t>
-            </w:r>
-          </w:p>
-        </w:tc>
-      </w:tr>
-      <w:tr>
-        <w:trPr>
-          <w:trHeight w:val="70"/>
-        </w:trPr>
-        <w:tc>
-          <w:tcPr>
-            <w:tcW w:w="1939" w:type="dxa"/>
-          </w:tcPr>
-          <w:p>
-            <w:r>
-              <w:t>0.7</w:t>
-            </w:r>
-          </w:p>
-        </w:tc>
-        <w:tc>
-          <w:tcPr>
-            <w:tcW w:w="2062" w:type="dxa"/>
-          </w:tcPr>
-          <w:p>
-            <w:r>
-              <w:t>10 september 2021</w:t>
-            </w:r>
-          </w:p>
-        </w:tc>
-        <w:tc>
-          <w:tcPr>
-            <w:tcW w:w="2074" w:type="dxa"/>
-          </w:tcPr>
-          <w:p>
-            <w:r>
-              <w:t>Team</w:t>
-            </w:r>
-          </w:p>
-        </w:tc>
-        <w:tc>
-          <w:tcPr>
-            <w:tcW w:w="3463" w:type="dxa"/>
-          </w:tcPr>
-          <w:p>
-            <w:r>
-              <w:t>Groep nagekeken en afgemaakt</w:t>
-            </w:r>
-          </w:p>
-        </w:tc>
-      </w:tr>
-      <w:tr>
-        <w:trPr>
-          <w:trHeight w:val="70"/>
-        </w:trPr>
-        <w:tc>
-          <w:tcPr>
-            <w:tcW w:w="1939" w:type="dxa"/>
-          </w:tcPr>
-          <w:p>
-            <w:r>
-              <w:t>1.0</w:t>
-            </w:r>
-          </w:p>
-        </w:tc>
-        <w:tc>
-          <w:tcPr>
-            <w:tcW w:w="2062" w:type="dxa"/>
-          </w:tcPr>
-          <w:p>
-            <w:r>
-              <w:t>13 september 2021</w:t>
-            </w:r>
-          </w:p>
-        </w:tc>
-        <w:tc>
-          <w:tcPr>
-            <w:tcW w:w="2074" w:type="dxa"/>
-          </w:tcPr>
-          <w:p>
-            <w:r>
-              <w:t xml:space="preserve">Team </w:t>
-            </w:r>
-          </w:p>
-        </w:tc>
-        <w:tc>
-          <w:tcPr>
-            <w:tcW w:w="3463" w:type="dxa"/>
-          </w:tcPr>
-          <w:p>
-            <w:r>
-              <w:t>Akkoord van Bert van de Woord</w:t>
-            </w:r>
-          </w:p>
-        </w:tc>
-      </w:tr>
-    </w:tbl>
-    <w:p/>
-    <w:p>
       <w:r>
         <w:br w:type="page"/>
       </w:r>
@@ -1087,15 +602,11 @@
           <w:pPr>
             <w:rPr>
               <w:rStyle w:val="Kop1Char"/>
-              <w:sz w:val="56"/>
-              <w:szCs w:val="56"/>
             </w:rPr>
           </w:pPr>
           <w:r>
             <w:rPr>
               <w:rStyle w:val="Kop1Char"/>
-              <w:sz w:val="56"/>
-              <w:szCs w:val="56"/>
             </w:rPr>
             <w:t>Inhoudsopgave</w:t>
           </w:r>
@@ -1107,8 +618,9 @@
               <w:tab w:val="right" w:leader="dot" w:pos="9062"/>
             </w:tabs>
             <w:rPr>
-              <w:rFonts w:eastAsiaTheme="minorEastAsia"/>
               <w:noProof/>
+              <w:sz w:val="22"/>
+              <w:szCs w:val="22"/>
               <w:lang w:val="en-US"/>
             </w:rPr>
           </w:pPr>
@@ -1121,13 +633,13 @@
           <w:r>
             <w:fldChar w:fldCharType="separate"/>
           </w:r>
-          <w:hyperlink w:anchor="_Toc82455537" w:history="1">
+          <w:hyperlink w:anchor="_Toc88920085" w:history="1">
             <w:r>
               <w:rPr>
                 <w:rStyle w:val="Hyperlink"/>
                 <w:noProof/>
               </w:rPr>
-              <w:t>VOORWOORD</w:t>
+              <w:t>Voorwoord</w:t>
             </w:r>
             <w:r>
               <w:rPr>
@@ -1148,7 +660,7 @@
                 <w:noProof/>
                 <w:webHidden/>
               </w:rPr>
-              <w:instrText xml:space="preserve"> PAGEREF _Toc82455537 \h </w:instrText>
+              <w:instrText xml:space="preserve"> PAGEREF _Toc88920085 \h </w:instrText>
             </w:r>
             <w:r>
               <w:rPr>
@@ -1186,12 +698,13 @@
               <w:tab w:val="right" w:leader="dot" w:pos="9062"/>
             </w:tabs>
             <w:rPr>
-              <w:rFonts w:eastAsiaTheme="minorEastAsia"/>
               <w:noProof/>
+              <w:sz w:val="22"/>
+              <w:szCs w:val="22"/>
               <w:lang w:val="en-US"/>
             </w:rPr>
           </w:pPr>
-          <w:hyperlink w:anchor="_Toc82455538" w:history="1">
+          <w:hyperlink w:anchor="_Toc88920086" w:history="1">
             <w:r>
               <w:rPr>
                 <w:rStyle w:val="Hyperlink"/>
@@ -1218,7 +731,7 @@
                 <w:noProof/>
                 <w:webHidden/>
               </w:rPr>
-              <w:instrText xml:space="preserve"> PAGEREF _Toc82455538 \h </w:instrText>
+              <w:instrText xml:space="preserve"> PAGEREF _Toc88920086 \h </w:instrText>
             </w:r>
             <w:r>
               <w:rPr>
@@ -1238,7 +751,7 @@
                 <w:noProof/>
                 <w:webHidden/>
               </w:rPr>
-              <w:t>3</w:t>
+              <w:t>4</w:t>
             </w:r>
             <w:r>
               <w:rPr>
@@ -1256,12 +769,13 @@
               <w:tab w:val="right" w:leader="dot" w:pos="9062"/>
             </w:tabs>
             <w:rPr>
-              <w:rFonts w:eastAsiaTheme="minorEastAsia"/>
               <w:noProof/>
+              <w:sz w:val="22"/>
+              <w:szCs w:val="22"/>
               <w:lang w:val="en-US"/>
             </w:rPr>
           </w:pPr>
-          <w:hyperlink w:anchor="_Toc82455539" w:history="1">
+          <w:hyperlink w:anchor="_Toc88920087" w:history="1">
             <w:r>
               <w:rPr>
                 <w:rStyle w:val="Hyperlink"/>
@@ -1288,7 +802,7 @@
                 <w:noProof/>
                 <w:webHidden/>
               </w:rPr>
-              <w:instrText xml:space="preserve"> PAGEREF _Toc82455539 \h </w:instrText>
+              <w:instrText xml:space="preserve"> PAGEREF _Toc88920087 \h </w:instrText>
             </w:r>
             <w:r>
               <w:rPr>
@@ -1308,7 +822,7 @@
                 <w:noProof/>
                 <w:webHidden/>
               </w:rPr>
-              <w:t>5</w:t>
+              <w:t>6</w:t>
             </w:r>
             <w:r>
               <w:rPr>
@@ -1326,12 +840,13 @@
               <w:tab w:val="right" w:leader="dot" w:pos="9062"/>
             </w:tabs>
             <w:rPr>
-              <w:rFonts w:eastAsiaTheme="minorEastAsia"/>
               <w:noProof/>
+              <w:sz w:val="22"/>
+              <w:szCs w:val="22"/>
               <w:lang w:val="en-US"/>
             </w:rPr>
           </w:pPr>
-          <w:hyperlink w:anchor="_Toc82455540" w:history="1">
+          <w:hyperlink w:anchor="_Toc88920088" w:history="1">
             <w:r>
               <w:rPr>
                 <w:rStyle w:val="Hyperlink"/>
@@ -1358,7 +873,7 @@
                 <w:noProof/>
                 <w:webHidden/>
               </w:rPr>
-              <w:instrText xml:space="preserve"> PAGEREF _Toc82455540 \h </w:instrText>
+              <w:instrText xml:space="preserve"> PAGEREF _Toc88920088 \h </w:instrText>
             </w:r>
             <w:r>
               <w:rPr>
@@ -1378,7 +893,7 @@
                 <w:noProof/>
                 <w:webHidden/>
               </w:rPr>
-              <w:t>6</w:t>
+              <w:t>7</w:t>
             </w:r>
             <w:r>
               <w:rPr>
@@ -1396,18 +911,19 @@
               <w:tab w:val="right" w:leader="dot" w:pos="9062"/>
             </w:tabs>
             <w:rPr>
-              <w:rFonts w:eastAsiaTheme="minorEastAsia"/>
               <w:noProof/>
+              <w:sz w:val="22"/>
+              <w:szCs w:val="22"/>
               <w:lang w:val="en-US"/>
             </w:rPr>
           </w:pPr>
-          <w:hyperlink w:anchor="_Toc82455541" w:history="1">
+          <w:hyperlink w:anchor="_Toc88920089" w:history="1">
             <w:r>
               <w:rPr>
                 <w:rStyle w:val="Hyperlink"/>
                 <w:noProof/>
               </w:rPr>
-              <w:t>Aanleiding project</w:t>
+              <w:t>Communicatie en Organisatie</w:t>
             </w:r>
             <w:r>
               <w:rPr>
@@ -1428,7 +944,7 @@
                 <w:noProof/>
                 <w:webHidden/>
               </w:rPr>
-              <w:instrText xml:space="preserve"> PAGEREF _Toc82455541 \h </w:instrText>
+              <w:instrText xml:space="preserve"> PAGEREF _Toc88920089 \h </w:instrText>
             </w:r>
             <w:r>
               <w:rPr>
@@ -1448,7 +964,220 @@
                 <w:noProof/>
                 <w:webHidden/>
               </w:rPr>
-              <w:t>6</w:t>
+              <w:t>7</w:t>
+            </w:r>
+            <w:r>
+              <w:rPr>
+                <w:noProof/>
+                <w:webHidden/>
+              </w:rPr>
+              <w:fldChar w:fldCharType="end"/>
+            </w:r>
+          </w:hyperlink>
+        </w:p>
+        <w:p>
+          <w:pPr>
+            <w:pStyle w:val="Inhopg1"/>
+            <w:tabs>
+              <w:tab w:val="right" w:leader="dot" w:pos="9062"/>
+            </w:tabs>
+            <w:rPr>
+              <w:noProof/>
+              <w:sz w:val="22"/>
+              <w:szCs w:val="22"/>
+              <w:lang w:val="en-US"/>
+            </w:rPr>
+          </w:pPr>
+          <w:hyperlink w:anchor="_Toc88920090" w:history="1">
+            <w:r>
+              <w:rPr>
+                <w:rStyle w:val="Hyperlink"/>
+                <w:noProof/>
+              </w:rPr>
+              <w:t>PROJECTRESULTAAT</w:t>
+            </w:r>
+            <w:r>
+              <w:rPr>
+                <w:noProof/>
+                <w:webHidden/>
+              </w:rPr>
+              <w:tab/>
+            </w:r>
+            <w:r>
+              <w:rPr>
+                <w:noProof/>
+                <w:webHidden/>
+              </w:rPr>
+              <w:fldChar w:fldCharType="begin"/>
+            </w:r>
+            <w:r>
+              <w:rPr>
+                <w:noProof/>
+                <w:webHidden/>
+              </w:rPr>
+              <w:instrText xml:space="preserve"> PAGEREF _Toc88920090 \h </w:instrText>
+            </w:r>
+            <w:r>
+              <w:rPr>
+                <w:noProof/>
+                <w:webHidden/>
+              </w:rPr>
+            </w:r>
+            <w:r>
+              <w:rPr>
+                <w:noProof/>
+                <w:webHidden/>
+              </w:rPr>
+              <w:fldChar w:fldCharType="separate"/>
+            </w:r>
+            <w:r>
+              <w:rPr>
+                <w:noProof/>
+                <w:webHidden/>
+              </w:rPr>
+              <w:t>8</w:t>
+            </w:r>
+            <w:r>
+              <w:rPr>
+                <w:noProof/>
+                <w:webHidden/>
+              </w:rPr>
+              <w:fldChar w:fldCharType="end"/>
+            </w:r>
+          </w:hyperlink>
+        </w:p>
+        <w:p>
+          <w:pPr>
+            <w:pStyle w:val="Inhopg1"/>
+            <w:tabs>
+              <w:tab w:val="right" w:leader="dot" w:pos="9062"/>
+            </w:tabs>
+            <w:rPr>
+              <w:noProof/>
+              <w:sz w:val="22"/>
+              <w:szCs w:val="22"/>
+              <w:lang w:val="en-US"/>
+            </w:rPr>
+          </w:pPr>
+          <w:hyperlink w:anchor="_Toc88920091" w:history="1">
+            <w:r>
+              <w:rPr>
+                <w:rStyle w:val="Hyperlink"/>
+                <w:noProof/>
+              </w:rPr>
+              <w:t>PROJECTACTIVITEITEN</w:t>
+            </w:r>
+            <w:r>
+              <w:rPr>
+                <w:noProof/>
+                <w:webHidden/>
+              </w:rPr>
+              <w:tab/>
+            </w:r>
+            <w:r>
+              <w:rPr>
+                <w:noProof/>
+                <w:webHidden/>
+              </w:rPr>
+              <w:fldChar w:fldCharType="begin"/>
+            </w:r>
+            <w:r>
+              <w:rPr>
+                <w:noProof/>
+                <w:webHidden/>
+              </w:rPr>
+              <w:instrText xml:space="preserve"> PAGEREF _Toc88920091 \h </w:instrText>
+            </w:r>
+            <w:r>
+              <w:rPr>
+                <w:noProof/>
+                <w:webHidden/>
+              </w:rPr>
+            </w:r>
+            <w:r>
+              <w:rPr>
+                <w:noProof/>
+                <w:webHidden/>
+              </w:rPr>
+              <w:fldChar w:fldCharType="separate"/>
+            </w:r>
+            <w:r>
+              <w:rPr>
+                <w:noProof/>
+                <w:webHidden/>
+              </w:rPr>
+              <w:t>9</w:t>
+            </w:r>
+            <w:r>
+              <w:rPr>
+                <w:noProof/>
+                <w:webHidden/>
+              </w:rPr>
+              <w:fldChar w:fldCharType="end"/>
+            </w:r>
+          </w:hyperlink>
+        </w:p>
+        <w:p>
+          <w:pPr>
+            <w:pStyle w:val="Inhopg1"/>
+            <w:tabs>
+              <w:tab w:val="right" w:leader="dot" w:pos="9062"/>
+            </w:tabs>
+            <w:rPr>
+              <w:noProof/>
+              <w:sz w:val="22"/>
+              <w:szCs w:val="22"/>
+              <w:lang w:val="en-US"/>
+            </w:rPr>
+          </w:pPr>
+          <w:hyperlink w:anchor="_Toc88920092" w:history="1">
+            <w:r>
+              <w:rPr>
+                <w:rStyle w:val="Hyperlink"/>
+                <w:noProof/>
+              </w:rPr>
+              <w:t>PROJECTGRENZEN</w:t>
+            </w:r>
+            <w:r>
+              <w:rPr>
+                <w:noProof/>
+                <w:webHidden/>
+              </w:rPr>
+              <w:tab/>
+            </w:r>
+            <w:r>
+              <w:rPr>
+                <w:noProof/>
+                <w:webHidden/>
+              </w:rPr>
+              <w:fldChar w:fldCharType="begin"/>
+            </w:r>
+            <w:r>
+              <w:rPr>
+                <w:noProof/>
+                <w:webHidden/>
+              </w:rPr>
+              <w:instrText xml:space="preserve"> PAGEREF _Toc88920092 \h </w:instrText>
+            </w:r>
+            <w:r>
+              <w:rPr>
+                <w:noProof/>
+                <w:webHidden/>
+              </w:rPr>
+            </w:r>
+            <w:r>
+              <w:rPr>
+                <w:noProof/>
+                <w:webHidden/>
+              </w:rPr>
+              <w:fldChar w:fldCharType="separate"/>
+            </w:r>
+            <w:r>
+              <w:rPr>
+                <w:noProof/>
+                <w:webHidden/>
+              </w:rPr>
+              <w:t>10</w:t>
             </w:r>
             <w:r>
               <w:rPr>
@@ -1466,18 +1195,19 @@
               <w:tab w:val="right" w:leader="dot" w:pos="9062"/>
             </w:tabs>
             <w:rPr>
-              <w:rFonts w:eastAsiaTheme="minorEastAsia"/>
               <w:noProof/>
+              <w:sz w:val="22"/>
+              <w:szCs w:val="22"/>
               <w:lang w:val="en-US"/>
             </w:rPr>
           </w:pPr>
-          <w:hyperlink w:anchor="_Toc82455542" w:history="1">
+          <w:hyperlink w:anchor="_Toc88920093" w:history="1">
             <w:r>
               <w:rPr>
                 <w:rStyle w:val="Hyperlink"/>
                 <w:noProof/>
               </w:rPr>
-              <w:t>Communicatie en Organisatie</w:t>
+              <w:t>Tijdsbestek</w:t>
             </w:r>
             <w:r>
               <w:rPr>
@@ -1498,7 +1228,7 @@
                 <w:noProof/>
                 <w:webHidden/>
               </w:rPr>
-              <w:instrText xml:space="preserve"> PAGEREF _Toc82455542 \h </w:instrText>
+              <w:instrText xml:space="preserve"> PAGEREF _Toc88920093 \h </w:instrText>
             </w:r>
             <w:r>
               <w:rPr>
@@ -1518,7 +1248,78 @@
                 <w:noProof/>
                 <w:webHidden/>
               </w:rPr>
-              <w:t>6</w:t>
+              <w:t>10</w:t>
+            </w:r>
+            <w:r>
+              <w:rPr>
+                <w:noProof/>
+                <w:webHidden/>
+              </w:rPr>
+              <w:fldChar w:fldCharType="end"/>
+            </w:r>
+          </w:hyperlink>
+        </w:p>
+        <w:p>
+          <w:pPr>
+            <w:pStyle w:val="Inhopg2"/>
+            <w:tabs>
+              <w:tab w:val="right" w:leader="dot" w:pos="9062"/>
+            </w:tabs>
+            <w:rPr>
+              <w:noProof/>
+              <w:sz w:val="22"/>
+              <w:szCs w:val="22"/>
+              <w:lang w:val="en-US"/>
+            </w:rPr>
+          </w:pPr>
+          <w:hyperlink w:anchor="_Toc88920094" w:history="1">
+            <w:r>
+              <w:rPr>
+                <w:rStyle w:val="Hyperlink"/>
+                <w:noProof/>
+              </w:rPr>
+              <w:t>Must en Should Haves</w:t>
+            </w:r>
+            <w:r>
+              <w:rPr>
+                <w:noProof/>
+                <w:webHidden/>
+              </w:rPr>
+              <w:tab/>
+            </w:r>
+            <w:r>
+              <w:rPr>
+                <w:noProof/>
+                <w:webHidden/>
+              </w:rPr>
+              <w:fldChar w:fldCharType="begin"/>
+            </w:r>
+            <w:r>
+              <w:rPr>
+                <w:noProof/>
+                <w:webHidden/>
+              </w:rPr>
+              <w:instrText xml:space="preserve"> PAGEREF _Toc88920094 \h </w:instrText>
+            </w:r>
+            <w:r>
+              <w:rPr>
+                <w:noProof/>
+                <w:webHidden/>
+              </w:rPr>
+            </w:r>
+            <w:r>
+              <w:rPr>
+                <w:noProof/>
+                <w:webHidden/>
+              </w:rPr>
+              <w:fldChar w:fldCharType="separate"/>
+            </w:r>
+            <w:r>
+              <w:rPr>
+                <w:noProof/>
+                <w:webHidden/>
+              </w:rPr>
+              <w:t>10</w:t>
             </w:r>
             <w:r>
               <w:rPr>
@@ -1536,18 +1337,19 @@
               <w:tab w:val="right" w:leader="dot" w:pos="9062"/>
             </w:tabs>
             <w:rPr>
-              <w:rFonts w:eastAsiaTheme="minorEastAsia"/>
               <w:noProof/>
+              <w:sz w:val="22"/>
+              <w:szCs w:val="22"/>
               <w:lang w:val="en-US"/>
             </w:rPr>
           </w:pPr>
-          <w:hyperlink w:anchor="_Toc82455543" w:history="1">
+          <w:hyperlink w:anchor="_Toc88920095" w:history="1">
             <w:r>
               <w:rPr>
                 <w:rStyle w:val="Hyperlink"/>
                 <w:noProof/>
               </w:rPr>
-              <w:t>PROJECTRESULTAAT</w:t>
+              <w:t>Tussenresultaten</w:t>
             </w:r>
             <w:r>
               <w:rPr>
@@ -1568,7 +1370,7 @@
                 <w:noProof/>
                 <w:webHidden/>
               </w:rPr>
-              <w:instrText xml:space="preserve"> PAGEREF _Toc82455543 \h </w:instrText>
+              <w:instrText xml:space="preserve"> PAGEREF _Toc88920095 \h </w:instrText>
             </w:r>
             <w:r>
               <w:rPr>
@@ -1588,7 +1390,7 @@
                 <w:noProof/>
                 <w:webHidden/>
               </w:rPr>
-              <w:t>7</w:t>
+              <w:t>11</w:t>
             </w:r>
             <w:r>
               <w:rPr>
@@ -1606,18 +1408,19 @@
               <w:tab w:val="right" w:leader="dot" w:pos="9062"/>
             </w:tabs>
             <w:rPr>
-              <w:rFonts w:eastAsiaTheme="minorEastAsia"/>
               <w:noProof/>
+              <w:sz w:val="22"/>
+              <w:szCs w:val="22"/>
               <w:lang w:val="en-US"/>
             </w:rPr>
           </w:pPr>
-          <w:hyperlink w:anchor="_Toc82455544" w:history="1">
+          <w:hyperlink w:anchor="_Toc88920096" w:history="1">
             <w:r>
               <w:rPr>
                 <w:rStyle w:val="Hyperlink"/>
                 <w:noProof/>
               </w:rPr>
-              <w:t>Eisen</w:t>
+              <w:t>Plan van aanpak</w:t>
             </w:r>
             <w:r>
               <w:rPr>
@@ -1638,7 +1441,7 @@
                 <w:noProof/>
                 <w:webHidden/>
               </w:rPr>
-              <w:instrText xml:space="preserve"> PAGEREF _Toc82455544 \h </w:instrText>
+              <w:instrText xml:space="preserve"> PAGEREF _Toc88920096 \h </w:instrText>
             </w:r>
             <w:r>
               <w:rPr>
@@ -1658,7 +1461,220 @@
                 <w:noProof/>
                 <w:webHidden/>
               </w:rPr>
-              <w:t>7</w:t>
+              <w:t>11</w:t>
+            </w:r>
+            <w:r>
+              <w:rPr>
+                <w:noProof/>
+                <w:webHidden/>
+              </w:rPr>
+              <w:fldChar w:fldCharType="end"/>
+            </w:r>
+          </w:hyperlink>
+        </w:p>
+        <w:p>
+          <w:pPr>
+            <w:pStyle w:val="Inhopg2"/>
+            <w:tabs>
+              <w:tab w:val="right" w:leader="dot" w:pos="9062"/>
+            </w:tabs>
+            <w:rPr>
+              <w:noProof/>
+              <w:sz w:val="22"/>
+              <w:szCs w:val="22"/>
+              <w:lang w:val="en-US"/>
+            </w:rPr>
+          </w:pPr>
+          <w:hyperlink w:anchor="_Toc88920097" w:history="1">
+            <w:r>
+              <w:rPr>
+                <w:rStyle w:val="Hyperlink"/>
+                <w:noProof/>
+              </w:rPr>
+              <w:t>Functioneel ontwerp</w:t>
+            </w:r>
+            <w:r>
+              <w:rPr>
+                <w:noProof/>
+                <w:webHidden/>
+              </w:rPr>
+              <w:tab/>
+            </w:r>
+            <w:r>
+              <w:rPr>
+                <w:noProof/>
+                <w:webHidden/>
+              </w:rPr>
+              <w:fldChar w:fldCharType="begin"/>
+            </w:r>
+            <w:r>
+              <w:rPr>
+                <w:noProof/>
+                <w:webHidden/>
+              </w:rPr>
+              <w:instrText xml:space="preserve"> PAGEREF _Toc88920097 \h </w:instrText>
+            </w:r>
+            <w:r>
+              <w:rPr>
+                <w:noProof/>
+                <w:webHidden/>
+              </w:rPr>
+            </w:r>
+            <w:r>
+              <w:rPr>
+                <w:noProof/>
+                <w:webHidden/>
+              </w:rPr>
+              <w:fldChar w:fldCharType="separate"/>
+            </w:r>
+            <w:r>
+              <w:rPr>
+                <w:noProof/>
+                <w:webHidden/>
+              </w:rPr>
+              <w:t>11</w:t>
+            </w:r>
+            <w:r>
+              <w:rPr>
+                <w:noProof/>
+                <w:webHidden/>
+              </w:rPr>
+              <w:fldChar w:fldCharType="end"/>
+            </w:r>
+          </w:hyperlink>
+        </w:p>
+        <w:p>
+          <w:pPr>
+            <w:pStyle w:val="Inhopg2"/>
+            <w:tabs>
+              <w:tab w:val="right" w:leader="dot" w:pos="9062"/>
+            </w:tabs>
+            <w:rPr>
+              <w:noProof/>
+              <w:sz w:val="22"/>
+              <w:szCs w:val="22"/>
+              <w:lang w:val="en-US"/>
+            </w:rPr>
+          </w:pPr>
+          <w:hyperlink w:anchor="_Toc88920098" w:history="1">
+            <w:r>
+              <w:rPr>
+                <w:rStyle w:val="Hyperlink"/>
+                <w:noProof/>
+              </w:rPr>
+              <w:t>De realisatie</w:t>
+            </w:r>
+            <w:r>
+              <w:rPr>
+                <w:noProof/>
+                <w:webHidden/>
+              </w:rPr>
+              <w:tab/>
+            </w:r>
+            <w:r>
+              <w:rPr>
+                <w:noProof/>
+                <w:webHidden/>
+              </w:rPr>
+              <w:fldChar w:fldCharType="begin"/>
+            </w:r>
+            <w:r>
+              <w:rPr>
+                <w:noProof/>
+                <w:webHidden/>
+              </w:rPr>
+              <w:instrText xml:space="preserve"> PAGEREF _Toc88920098 \h </w:instrText>
+            </w:r>
+            <w:r>
+              <w:rPr>
+                <w:noProof/>
+                <w:webHidden/>
+              </w:rPr>
+            </w:r>
+            <w:r>
+              <w:rPr>
+                <w:noProof/>
+                <w:webHidden/>
+              </w:rPr>
+              <w:fldChar w:fldCharType="separate"/>
+            </w:r>
+            <w:r>
+              <w:rPr>
+                <w:noProof/>
+                <w:webHidden/>
+              </w:rPr>
+              <w:t>11</w:t>
+            </w:r>
+            <w:r>
+              <w:rPr>
+                <w:noProof/>
+                <w:webHidden/>
+              </w:rPr>
+              <w:fldChar w:fldCharType="end"/>
+            </w:r>
+          </w:hyperlink>
+        </w:p>
+        <w:p>
+          <w:pPr>
+            <w:pStyle w:val="Inhopg2"/>
+            <w:tabs>
+              <w:tab w:val="right" w:leader="dot" w:pos="9062"/>
+            </w:tabs>
+            <w:rPr>
+              <w:noProof/>
+              <w:sz w:val="22"/>
+              <w:szCs w:val="22"/>
+              <w:lang w:val="en-US"/>
+            </w:rPr>
+          </w:pPr>
+          <w:hyperlink w:anchor="_Toc88920099" w:history="1">
+            <w:r>
+              <w:rPr>
+                <w:rStyle w:val="Hyperlink"/>
+                <w:noProof/>
+              </w:rPr>
+              <w:t>De implementatie</w:t>
+            </w:r>
+            <w:r>
+              <w:rPr>
+                <w:noProof/>
+                <w:webHidden/>
+              </w:rPr>
+              <w:tab/>
+            </w:r>
+            <w:r>
+              <w:rPr>
+                <w:noProof/>
+                <w:webHidden/>
+              </w:rPr>
+              <w:fldChar w:fldCharType="begin"/>
+            </w:r>
+            <w:r>
+              <w:rPr>
+                <w:noProof/>
+                <w:webHidden/>
+              </w:rPr>
+              <w:instrText xml:space="preserve"> PAGEREF _Toc88920099 \h </w:instrText>
+            </w:r>
+            <w:r>
+              <w:rPr>
+                <w:noProof/>
+                <w:webHidden/>
+              </w:rPr>
+            </w:r>
+            <w:r>
+              <w:rPr>
+                <w:noProof/>
+                <w:webHidden/>
+              </w:rPr>
+              <w:fldChar w:fldCharType="separate"/>
+            </w:r>
+            <w:r>
+              <w:rPr>
+                <w:noProof/>
+                <w:webHidden/>
+              </w:rPr>
+              <w:t>11</w:t>
             </w:r>
             <w:r>
               <w:rPr>
@@ -1676,18 +1692,19 @@
               <w:tab w:val="right" w:leader="dot" w:pos="9062"/>
             </w:tabs>
             <w:rPr>
-              <w:rFonts w:eastAsiaTheme="minorEastAsia"/>
               <w:noProof/>
+              <w:sz w:val="22"/>
+              <w:szCs w:val="22"/>
               <w:lang w:val="en-US"/>
             </w:rPr>
           </w:pPr>
-          <w:hyperlink w:anchor="_Toc82455545" w:history="1">
+          <w:hyperlink w:anchor="_Toc88920100" w:history="1">
             <w:r>
               <w:rPr>
                 <w:rStyle w:val="Hyperlink"/>
                 <w:noProof/>
               </w:rPr>
-              <w:t>PROJECTACTIVITEITEN</w:t>
+              <w:t>PROJECTORGANISATIE</w:t>
             </w:r>
             <w:r>
               <w:rPr>
@@ -1708,7 +1725,7 @@
                 <w:noProof/>
                 <w:webHidden/>
               </w:rPr>
-              <w:instrText xml:space="preserve"> PAGEREF _Toc82455545 \h </w:instrText>
+              <w:instrText xml:space="preserve"> PAGEREF _Toc88920100 \h </w:instrText>
             </w:r>
             <w:r>
               <w:rPr>
@@ -1728,7 +1745,78 @@
                 <w:noProof/>
                 <w:webHidden/>
               </w:rPr>
-              <w:t>8</w:t>
+              <w:t>12</w:t>
+            </w:r>
+            <w:r>
+              <w:rPr>
+                <w:noProof/>
+                <w:webHidden/>
+              </w:rPr>
+              <w:fldChar w:fldCharType="end"/>
+            </w:r>
+          </w:hyperlink>
+        </w:p>
+        <w:p>
+          <w:pPr>
+            <w:pStyle w:val="Inhopg2"/>
+            <w:tabs>
+              <w:tab w:val="right" w:leader="dot" w:pos="9062"/>
+            </w:tabs>
+            <w:rPr>
+              <w:noProof/>
+              <w:sz w:val="22"/>
+              <w:szCs w:val="22"/>
+              <w:lang w:val="en-US"/>
+            </w:rPr>
+          </w:pPr>
+          <w:hyperlink w:anchor="_Toc88920101" w:history="1">
+            <w:r>
+              <w:rPr>
+                <w:rStyle w:val="Hyperlink"/>
+                <w:noProof/>
+              </w:rPr>
+              <w:t>Voortgangsbespreking</w:t>
+            </w:r>
+            <w:r>
+              <w:rPr>
+                <w:noProof/>
+                <w:webHidden/>
+              </w:rPr>
+              <w:tab/>
+            </w:r>
+            <w:r>
+              <w:rPr>
+                <w:noProof/>
+                <w:webHidden/>
+              </w:rPr>
+              <w:fldChar w:fldCharType="begin"/>
+            </w:r>
+            <w:r>
+              <w:rPr>
+                <w:noProof/>
+                <w:webHidden/>
+              </w:rPr>
+              <w:instrText xml:space="preserve"> PAGEREF _Toc88920101 \h </w:instrText>
+            </w:r>
+            <w:r>
+              <w:rPr>
+                <w:noProof/>
+                <w:webHidden/>
+              </w:rPr>
+            </w:r>
+            <w:r>
+              <w:rPr>
+                <w:noProof/>
+                <w:webHidden/>
+              </w:rPr>
+              <w:fldChar w:fldCharType="separate"/>
+            </w:r>
+            <w:r>
+              <w:rPr>
+                <w:noProof/>
+                <w:webHidden/>
+              </w:rPr>
+              <w:t>12</w:t>
             </w:r>
             <w:r>
               <w:rPr>
@@ -1746,18 +1834,19 @@
               <w:tab w:val="right" w:leader="dot" w:pos="9062"/>
             </w:tabs>
             <w:rPr>
-              <w:rFonts w:eastAsiaTheme="minorEastAsia"/>
               <w:noProof/>
+              <w:sz w:val="22"/>
+              <w:szCs w:val="22"/>
               <w:lang w:val="en-US"/>
             </w:rPr>
           </w:pPr>
-          <w:hyperlink w:anchor="_Toc82455546" w:history="1">
+          <w:hyperlink w:anchor="_Toc88920102" w:history="1">
             <w:r>
               <w:rPr>
                 <w:rStyle w:val="Hyperlink"/>
                 <w:noProof/>
               </w:rPr>
-              <w:t>PROJECTGRENZEN</w:t>
+              <w:t>PLANNING</w:t>
             </w:r>
             <w:r>
               <w:rPr>
@@ -1778,7 +1867,7 @@
                 <w:noProof/>
                 <w:webHidden/>
               </w:rPr>
-              <w:instrText xml:space="preserve"> PAGEREF _Toc82455546 \h </w:instrText>
+              <w:instrText xml:space="preserve"> PAGEREF _Toc88920102 \h </w:instrText>
             </w:r>
             <w:r>
               <w:rPr>
@@ -1798,149 +1887,7 @@
                 <w:noProof/>
                 <w:webHidden/>
               </w:rPr>
-              <w:t>9</w:t>
-            </w:r>
-            <w:r>
-              <w:rPr>
-                <w:noProof/>
-                <w:webHidden/>
-              </w:rPr>
-              <w:fldChar w:fldCharType="end"/>
-            </w:r>
-          </w:hyperlink>
-        </w:p>
-        <w:p>
-          <w:pPr>
-            <w:pStyle w:val="Inhopg2"/>
-            <w:tabs>
-              <w:tab w:val="right" w:leader="dot" w:pos="9062"/>
-            </w:tabs>
-            <w:rPr>
-              <w:rFonts w:eastAsiaTheme="minorEastAsia"/>
-              <w:noProof/>
-              <w:lang w:val="en-US"/>
-            </w:rPr>
-          </w:pPr>
-          <w:hyperlink w:anchor="_Toc82455547" w:history="1">
-            <w:r>
-              <w:rPr>
-                <w:rStyle w:val="Hyperlink"/>
-                <w:rFonts w:cstheme="majorHAnsi"/>
-                <w:noProof/>
-              </w:rPr>
-              <w:t>Tijdsbestek</w:t>
-            </w:r>
-            <w:r>
-              <w:rPr>
-                <w:noProof/>
-                <w:webHidden/>
-              </w:rPr>
-              <w:tab/>
-            </w:r>
-            <w:r>
-              <w:rPr>
-                <w:noProof/>
-                <w:webHidden/>
-              </w:rPr>
-              <w:fldChar w:fldCharType="begin"/>
-            </w:r>
-            <w:r>
-              <w:rPr>
-                <w:noProof/>
-                <w:webHidden/>
-              </w:rPr>
-              <w:instrText xml:space="preserve"> PAGEREF _Toc82455547 \h </w:instrText>
-            </w:r>
-            <w:r>
-              <w:rPr>
-                <w:noProof/>
-                <w:webHidden/>
-              </w:rPr>
-            </w:r>
-            <w:r>
-              <w:rPr>
-                <w:noProof/>
-                <w:webHidden/>
-              </w:rPr>
-              <w:fldChar w:fldCharType="separate"/>
-            </w:r>
-            <w:r>
-              <w:rPr>
-                <w:noProof/>
-                <w:webHidden/>
-              </w:rPr>
-              <w:t>9</w:t>
-            </w:r>
-            <w:r>
-              <w:rPr>
-                <w:noProof/>
-                <w:webHidden/>
-              </w:rPr>
-              <w:fldChar w:fldCharType="end"/>
-            </w:r>
-          </w:hyperlink>
-        </w:p>
-        <w:p>
-          <w:pPr>
-            <w:pStyle w:val="Inhopg2"/>
-            <w:tabs>
-              <w:tab w:val="right" w:leader="dot" w:pos="9062"/>
-            </w:tabs>
-            <w:rPr>
-              <w:rFonts w:eastAsiaTheme="minorEastAsia"/>
-              <w:noProof/>
-              <w:lang w:val="en-US"/>
-            </w:rPr>
-          </w:pPr>
-          <w:hyperlink w:anchor="_Toc82455548" w:history="1">
-            <w:r>
-              <w:rPr>
-                <w:rStyle w:val="Hyperlink"/>
-                <w:rFonts w:cstheme="majorHAnsi"/>
-                <w:noProof/>
-              </w:rPr>
-              <w:t>Must en Should Haves</w:t>
-            </w:r>
-            <w:r>
-              <w:rPr>
-                <w:noProof/>
-                <w:webHidden/>
-              </w:rPr>
-              <w:tab/>
-            </w:r>
-            <w:r>
-              <w:rPr>
-                <w:noProof/>
-                <w:webHidden/>
-              </w:rPr>
-              <w:fldChar w:fldCharType="begin"/>
-            </w:r>
-            <w:r>
-              <w:rPr>
-                <w:noProof/>
-                <w:webHidden/>
-              </w:rPr>
-              <w:instrText xml:space="preserve"> PAGEREF _Toc82455548 \h </w:instrText>
-            </w:r>
-            <w:r>
-              <w:rPr>
-                <w:noProof/>
-                <w:webHidden/>
-              </w:rPr>
-            </w:r>
-            <w:r>
-              <w:rPr>
-                <w:noProof/>
-                <w:webHidden/>
-              </w:rPr>
-              <w:fldChar w:fldCharType="separate"/>
-            </w:r>
-            <w:r>
-              <w:rPr>
-                <w:noProof/>
-                <w:webHidden/>
-              </w:rPr>
-              <w:t>9</w:t>
+              <w:t>13</w:t>
             </w:r>
             <w:r>
               <w:rPr>
@@ -1958,18 +1905,19 @@
               <w:tab w:val="right" w:leader="dot" w:pos="9062"/>
             </w:tabs>
             <w:rPr>
-              <w:rFonts w:eastAsiaTheme="minorEastAsia"/>
               <w:noProof/>
+              <w:sz w:val="22"/>
+              <w:szCs w:val="22"/>
               <w:lang w:val="en-US"/>
             </w:rPr>
           </w:pPr>
-          <w:hyperlink w:anchor="_Toc82455549" w:history="1">
+          <w:hyperlink w:anchor="_Toc88920103" w:history="1">
             <w:r>
               <w:rPr>
                 <w:rStyle w:val="Hyperlink"/>
                 <w:noProof/>
               </w:rPr>
-              <w:t>Tussen resultaten</w:t>
+              <w:t>KOSTEN &amp; BATEN</w:t>
             </w:r>
             <w:r>
               <w:rPr>
@@ -1990,7 +1938,7 @@
                 <w:noProof/>
                 <w:webHidden/>
               </w:rPr>
-              <w:instrText xml:space="preserve"> PAGEREF _Toc82455549 \h </w:instrText>
+              <w:instrText xml:space="preserve"> PAGEREF _Toc88920103 \h </w:instrText>
             </w:r>
             <w:r>
               <w:rPr>
@@ -2010,295 +1958,7 @@
                 <w:noProof/>
                 <w:webHidden/>
               </w:rPr>
-              <w:t>10</w:t>
-            </w:r>
-            <w:r>
-              <w:rPr>
-                <w:noProof/>
-                <w:webHidden/>
-              </w:rPr>
-              <w:fldChar w:fldCharType="end"/>
-            </w:r>
-          </w:hyperlink>
-        </w:p>
-        <w:p>
-          <w:pPr>
-            <w:pStyle w:val="Inhopg2"/>
-            <w:tabs>
-              <w:tab w:val="right" w:leader="dot" w:pos="9062"/>
-            </w:tabs>
-            <w:rPr>
-              <w:rFonts w:eastAsiaTheme="minorEastAsia"/>
-              <w:noProof/>
-              <w:lang w:val="en-US"/>
-            </w:rPr>
-          </w:pPr>
-          <w:hyperlink w:anchor="_Toc82455550" w:history="1">
-            <w:r>
-              <w:rPr>
-                <w:rStyle w:val="Hyperlink"/>
-                <w:rFonts w:cstheme="majorHAnsi"/>
-                <w:noProof/>
-                <w:lang w:eastAsia="nl-NL"/>
-              </w:rPr>
-              <w:t>Plan van aanpak</w:t>
-            </w:r>
-            <w:r>
-              <w:rPr>
-                <w:noProof/>
-                <w:webHidden/>
-              </w:rPr>
-              <w:tab/>
-            </w:r>
-            <w:r>
-              <w:rPr>
-                <w:noProof/>
-                <w:webHidden/>
-              </w:rPr>
-              <w:fldChar w:fldCharType="begin"/>
-            </w:r>
-            <w:r>
-              <w:rPr>
-                <w:noProof/>
-                <w:webHidden/>
-              </w:rPr>
-              <w:instrText xml:space="preserve"> PAGEREF _Toc82455550 \h </w:instrText>
-            </w:r>
-            <w:r>
-              <w:rPr>
-                <w:noProof/>
-                <w:webHidden/>
-              </w:rPr>
-            </w:r>
-            <w:r>
-              <w:rPr>
-                <w:noProof/>
-                <w:webHidden/>
-              </w:rPr>
-              <w:fldChar w:fldCharType="separate"/>
-            </w:r>
-            <w:r>
-              <w:rPr>
-                <w:noProof/>
-                <w:webHidden/>
-              </w:rPr>
-              <w:t>10</w:t>
-            </w:r>
-            <w:r>
-              <w:rPr>
-                <w:noProof/>
-                <w:webHidden/>
-              </w:rPr>
-              <w:fldChar w:fldCharType="end"/>
-            </w:r>
-          </w:hyperlink>
-        </w:p>
-        <w:p>
-          <w:pPr>
-            <w:pStyle w:val="Inhopg2"/>
-            <w:tabs>
-              <w:tab w:val="right" w:leader="dot" w:pos="9062"/>
-            </w:tabs>
-            <w:rPr>
-              <w:rFonts w:eastAsiaTheme="minorEastAsia"/>
-              <w:noProof/>
-              <w:lang w:val="en-US"/>
-            </w:rPr>
-          </w:pPr>
-          <w:hyperlink w:anchor="_Toc82455551" w:history="1">
-            <w:r>
-              <w:rPr>
-                <w:rStyle w:val="Hyperlink"/>
-                <w:rFonts w:cstheme="majorHAnsi"/>
-                <w:noProof/>
-                <w:lang w:eastAsia="nl-NL"/>
-              </w:rPr>
-              <w:t>Functioneel ontwerp</w:t>
-            </w:r>
-            <w:r>
-              <w:rPr>
-                <w:noProof/>
-                <w:webHidden/>
-              </w:rPr>
-              <w:tab/>
-            </w:r>
-            <w:r>
-              <w:rPr>
-                <w:noProof/>
-                <w:webHidden/>
-              </w:rPr>
-              <w:fldChar w:fldCharType="begin"/>
-            </w:r>
-            <w:r>
-              <w:rPr>
-                <w:noProof/>
-                <w:webHidden/>
-              </w:rPr>
-              <w:instrText xml:space="preserve"> PAGEREF _Toc82455551 \h </w:instrText>
-            </w:r>
-            <w:r>
-              <w:rPr>
-                <w:noProof/>
-                <w:webHidden/>
-              </w:rPr>
-            </w:r>
-            <w:r>
-              <w:rPr>
-                <w:noProof/>
-                <w:webHidden/>
-              </w:rPr>
-              <w:fldChar w:fldCharType="separate"/>
-            </w:r>
-            <w:r>
-              <w:rPr>
-                <w:noProof/>
-                <w:webHidden/>
-              </w:rPr>
-              <w:t>10</w:t>
-            </w:r>
-            <w:r>
-              <w:rPr>
-                <w:noProof/>
-                <w:webHidden/>
-              </w:rPr>
-              <w:fldChar w:fldCharType="end"/>
-            </w:r>
-          </w:hyperlink>
-        </w:p>
-        <w:p>
-          <w:pPr>
-            <w:pStyle w:val="Inhopg2"/>
-            <w:tabs>
-              <w:tab w:val="right" w:leader="dot" w:pos="9062"/>
-            </w:tabs>
-            <w:rPr>
-              <w:rFonts w:eastAsiaTheme="minorEastAsia"/>
-              <w:noProof/>
-              <w:lang w:val="en-US"/>
-            </w:rPr>
-          </w:pPr>
-          <w:hyperlink w:anchor="_Toc82455552" w:history="1">
-            <w:r>
-              <w:rPr>
-                <w:rStyle w:val="Hyperlink"/>
-                <w:rFonts w:cstheme="majorHAnsi"/>
-                <w:noProof/>
-                <w:lang w:eastAsia="nl-NL"/>
-              </w:rPr>
-              <w:t>De realisatie</w:t>
-            </w:r>
-            <w:r>
-              <w:rPr>
-                <w:noProof/>
-                <w:webHidden/>
-              </w:rPr>
-              <w:tab/>
-            </w:r>
-            <w:r>
-              <w:rPr>
-                <w:noProof/>
-                <w:webHidden/>
-              </w:rPr>
-              <w:fldChar w:fldCharType="begin"/>
-            </w:r>
-            <w:r>
-              <w:rPr>
-                <w:noProof/>
-                <w:webHidden/>
-              </w:rPr>
-              <w:instrText xml:space="preserve"> PAGEREF _Toc82455552 \h </w:instrText>
-            </w:r>
-            <w:r>
-              <w:rPr>
-                <w:noProof/>
-                <w:webHidden/>
-              </w:rPr>
-            </w:r>
-            <w:r>
-              <w:rPr>
-                <w:noProof/>
-                <w:webHidden/>
-              </w:rPr>
-              <w:fldChar w:fldCharType="separate"/>
-            </w:r>
-            <w:r>
-              <w:rPr>
-                <w:noProof/>
-                <w:webHidden/>
-              </w:rPr>
-              <w:t>10</w:t>
-            </w:r>
-            <w:r>
-              <w:rPr>
-                <w:noProof/>
-                <w:webHidden/>
-              </w:rPr>
-              <w:fldChar w:fldCharType="end"/>
-            </w:r>
-          </w:hyperlink>
-        </w:p>
-        <w:p>
-          <w:pPr>
-            <w:pStyle w:val="Inhopg2"/>
-            <w:tabs>
-              <w:tab w:val="right" w:leader="dot" w:pos="9062"/>
-            </w:tabs>
-            <w:rPr>
-              <w:rFonts w:eastAsiaTheme="minorEastAsia"/>
-              <w:noProof/>
-              <w:lang w:val="en-US"/>
-            </w:rPr>
-          </w:pPr>
-          <w:hyperlink w:anchor="_Toc82455553" w:history="1">
-            <w:r>
-              <w:rPr>
-                <w:rStyle w:val="Hyperlink"/>
-                <w:rFonts w:cstheme="majorHAnsi"/>
-                <w:noProof/>
-                <w:lang w:eastAsia="nl-NL"/>
-              </w:rPr>
-              <w:t>De implementatie</w:t>
-            </w:r>
-            <w:r>
-              <w:rPr>
-                <w:noProof/>
-                <w:webHidden/>
-              </w:rPr>
-              <w:tab/>
-            </w:r>
-            <w:r>
-              <w:rPr>
-                <w:noProof/>
-                <w:webHidden/>
-              </w:rPr>
-              <w:fldChar w:fldCharType="begin"/>
-            </w:r>
-            <w:r>
-              <w:rPr>
-                <w:noProof/>
-                <w:webHidden/>
-              </w:rPr>
-              <w:instrText xml:space="preserve"> PAGEREF _Toc82455553 \h </w:instrText>
-            </w:r>
-            <w:r>
-              <w:rPr>
-                <w:noProof/>
-                <w:webHidden/>
-              </w:rPr>
-            </w:r>
-            <w:r>
-              <w:rPr>
-                <w:noProof/>
-                <w:webHidden/>
-              </w:rPr>
-              <w:fldChar w:fldCharType="separate"/>
-            </w:r>
-            <w:r>
-              <w:rPr>
-                <w:noProof/>
-                <w:webHidden/>
-              </w:rPr>
-              <w:t>10</w:t>
+              <w:t>14</w:t>
             </w:r>
             <w:r>
               <w:rPr>
@@ -2316,21 +1976,19 @@
               <w:tab w:val="right" w:leader="dot" w:pos="9062"/>
             </w:tabs>
             <w:rPr>
-              <w:rFonts w:eastAsiaTheme="minorEastAsia"/>
               <w:noProof/>
+              <w:sz w:val="22"/>
+              <w:szCs w:val="22"/>
               <w:lang w:val="en-US"/>
             </w:rPr>
           </w:pPr>
-          <w:hyperlink w:anchor="_Toc82455554" w:history="1">
+          <w:hyperlink w:anchor="_Toc88920104" w:history="1">
             <w:r>
               <w:rPr>
                 <w:rStyle w:val="Hyperlink"/>
                 <w:noProof/>
-                <w:kern w:val="24"/>
-                <w:lang w:eastAsia="nl-NL"/>
-                <w14:ligatures w14:val="standardContextual"/>
-              </w:rPr>
-              <w:t>KWALITEIT</w:t>
+              </w:rPr>
+              <w:t>RISICO’S</w:t>
             </w:r>
             <w:r>
               <w:rPr>
@@ -2351,7 +2009,7 @@
                 <w:noProof/>
                 <w:webHidden/>
               </w:rPr>
-              <w:instrText xml:space="preserve"> PAGEREF _Toc82455554 \h </w:instrText>
+              <w:instrText xml:space="preserve"> PAGEREF _Toc88920104 \h </w:instrText>
             </w:r>
             <w:r>
               <w:rPr>
@@ -2371,7 +2029,7 @@
                 <w:noProof/>
                 <w:webHidden/>
               </w:rPr>
-              <w:t>11</w:t>
+              <w:t>15</w:t>
             </w:r>
             <w:r>
               <w:rPr>
@@ -2389,18 +2047,19 @@
               <w:tab w:val="right" w:leader="dot" w:pos="9062"/>
             </w:tabs>
             <w:rPr>
-              <w:rFonts w:eastAsiaTheme="minorEastAsia"/>
               <w:noProof/>
+              <w:sz w:val="22"/>
+              <w:szCs w:val="22"/>
               <w:lang w:val="en-US"/>
             </w:rPr>
           </w:pPr>
-          <w:hyperlink w:anchor="_Toc82455555" w:history="1">
+          <w:hyperlink w:anchor="_Toc88920105" w:history="1">
             <w:r>
               <w:rPr>
                 <w:rStyle w:val="Hyperlink"/>
                 <w:noProof/>
               </w:rPr>
-              <w:t>PROJECTORGANISATIE</w:t>
+              <w:t>AKKOORD</w:t>
             </w:r>
             <w:r>
               <w:rPr>
@@ -2421,427 +2080,7 @@
                 <w:noProof/>
                 <w:webHidden/>
               </w:rPr>
-              <w:instrText xml:space="preserve"> PAGEREF _Toc82455555 \h </w:instrText>
-            </w:r>
-            <w:r>
-              <w:rPr>
-                <w:noProof/>
-                <w:webHidden/>
-              </w:rPr>
-            </w:r>
-            <w:r>
-              <w:rPr>
-                <w:noProof/>
-                <w:webHidden/>
-              </w:rPr>
-              <w:fldChar w:fldCharType="separate"/>
-            </w:r>
-            <w:r>
-              <w:rPr>
-                <w:noProof/>
-                <w:webHidden/>
-              </w:rPr>
-              <w:t>12</w:t>
-            </w:r>
-            <w:r>
-              <w:rPr>
-                <w:noProof/>
-                <w:webHidden/>
-              </w:rPr>
-              <w:fldChar w:fldCharType="end"/>
-            </w:r>
-          </w:hyperlink>
-        </w:p>
-        <w:p>
-          <w:pPr>
-            <w:pStyle w:val="Inhopg2"/>
-            <w:tabs>
-              <w:tab w:val="right" w:leader="dot" w:pos="9062"/>
-            </w:tabs>
-            <w:rPr>
-              <w:rFonts w:eastAsiaTheme="minorEastAsia"/>
-              <w:noProof/>
-              <w:lang w:val="en-US"/>
-            </w:rPr>
-          </w:pPr>
-          <w:hyperlink w:anchor="_Toc82455556" w:history="1">
-            <w:r>
-              <w:rPr>
-                <w:rStyle w:val="Hyperlink"/>
-                <w:noProof/>
-              </w:rPr>
-              <w:t>Urenregistratie</w:t>
-            </w:r>
-            <w:r>
-              <w:rPr>
-                <w:noProof/>
-                <w:webHidden/>
-              </w:rPr>
-              <w:tab/>
-            </w:r>
-            <w:r>
-              <w:rPr>
-                <w:noProof/>
-                <w:webHidden/>
-              </w:rPr>
-              <w:fldChar w:fldCharType="begin"/>
-            </w:r>
-            <w:r>
-              <w:rPr>
-                <w:noProof/>
-                <w:webHidden/>
-              </w:rPr>
-              <w:instrText xml:space="preserve"> PAGEREF _Toc82455556 \h </w:instrText>
-            </w:r>
-            <w:r>
-              <w:rPr>
-                <w:noProof/>
-                <w:webHidden/>
-              </w:rPr>
-            </w:r>
-            <w:r>
-              <w:rPr>
-                <w:noProof/>
-                <w:webHidden/>
-              </w:rPr>
-              <w:fldChar w:fldCharType="separate"/>
-            </w:r>
-            <w:r>
-              <w:rPr>
-                <w:noProof/>
-                <w:webHidden/>
-              </w:rPr>
-              <w:t>12</w:t>
-            </w:r>
-            <w:r>
-              <w:rPr>
-                <w:noProof/>
-                <w:webHidden/>
-              </w:rPr>
-              <w:fldChar w:fldCharType="end"/>
-            </w:r>
-          </w:hyperlink>
-        </w:p>
-        <w:p>
-          <w:pPr>
-            <w:pStyle w:val="Inhopg2"/>
-            <w:tabs>
-              <w:tab w:val="right" w:leader="dot" w:pos="9062"/>
-            </w:tabs>
-            <w:rPr>
-              <w:rFonts w:eastAsiaTheme="minorEastAsia"/>
-              <w:noProof/>
-              <w:lang w:val="en-US"/>
-            </w:rPr>
-          </w:pPr>
-          <w:hyperlink w:anchor="_Toc82455557" w:history="1">
-            <w:r>
-              <w:rPr>
-                <w:rStyle w:val="Hyperlink"/>
-                <w:noProof/>
-              </w:rPr>
-              <w:t>Voortgangsbespreking</w:t>
-            </w:r>
-            <w:r>
-              <w:rPr>
-                <w:noProof/>
-                <w:webHidden/>
-              </w:rPr>
-              <w:tab/>
-            </w:r>
-            <w:r>
-              <w:rPr>
-                <w:noProof/>
-                <w:webHidden/>
-              </w:rPr>
-              <w:fldChar w:fldCharType="begin"/>
-            </w:r>
-            <w:r>
-              <w:rPr>
-                <w:noProof/>
-                <w:webHidden/>
-              </w:rPr>
-              <w:instrText xml:space="preserve"> PAGEREF _Toc82455557 \h </w:instrText>
-            </w:r>
-            <w:r>
-              <w:rPr>
-                <w:noProof/>
-                <w:webHidden/>
-              </w:rPr>
-            </w:r>
-            <w:r>
-              <w:rPr>
-                <w:noProof/>
-                <w:webHidden/>
-              </w:rPr>
-              <w:fldChar w:fldCharType="separate"/>
-            </w:r>
-            <w:r>
-              <w:rPr>
-                <w:noProof/>
-                <w:webHidden/>
-              </w:rPr>
-              <w:t>12</w:t>
-            </w:r>
-            <w:r>
-              <w:rPr>
-                <w:noProof/>
-                <w:webHidden/>
-              </w:rPr>
-              <w:fldChar w:fldCharType="end"/>
-            </w:r>
-          </w:hyperlink>
-        </w:p>
-        <w:p>
-          <w:pPr>
-            <w:pStyle w:val="Inhopg1"/>
-            <w:tabs>
-              <w:tab w:val="right" w:leader="dot" w:pos="9062"/>
-            </w:tabs>
-            <w:rPr>
-              <w:rFonts w:eastAsiaTheme="minorEastAsia"/>
-              <w:noProof/>
-              <w:lang w:val="en-US"/>
-            </w:rPr>
-          </w:pPr>
-          <w:hyperlink w:anchor="_Toc82455558" w:history="1">
-            <w:r>
-              <w:rPr>
-                <w:rStyle w:val="Hyperlink"/>
-                <w:noProof/>
-              </w:rPr>
-              <w:t>PLANNING</w:t>
-            </w:r>
-            <w:r>
-              <w:rPr>
-                <w:noProof/>
-                <w:webHidden/>
-              </w:rPr>
-              <w:tab/>
-            </w:r>
-            <w:r>
-              <w:rPr>
-                <w:noProof/>
-                <w:webHidden/>
-              </w:rPr>
-              <w:fldChar w:fldCharType="begin"/>
-            </w:r>
-            <w:r>
-              <w:rPr>
-                <w:noProof/>
-                <w:webHidden/>
-              </w:rPr>
-              <w:instrText xml:space="preserve"> PAGEREF _Toc82455558 \h </w:instrText>
-            </w:r>
-            <w:r>
-              <w:rPr>
-                <w:noProof/>
-                <w:webHidden/>
-              </w:rPr>
-            </w:r>
-            <w:r>
-              <w:rPr>
-                <w:noProof/>
-                <w:webHidden/>
-              </w:rPr>
-              <w:fldChar w:fldCharType="separate"/>
-            </w:r>
-            <w:r>
-              <w:rPr>
-                <w:noProof/>
-                <w:webHidden/>
-              </w:rPr>
-              <w:t>13</w:t>
-            </w:r>
-            <w:r>
-              <w:rPr>
-                <w:noProof/>
-                <w:webHidden/>
-              </w:rPr>
-              <w:fldChar w:fldCharType="end"/>
-            </w:r>
-          </w:hyperlink>
-        </w:p>
-        <w:p>
-          <w:pPr>
-            <w:pStyle w:val="Inhopg1"/>
-            <w:tabs>
-              <w:tab w:val="right" w:leader="dot" w:pos="9062"/>
-            </w:tabs>
-            <w:rPr>
-              <w:rFonts w:eastAsiaTheme="minorEastAsia"/>
-              <w:noProof/>
-              <w:lang w:val="en-US"/>
-            </w:rPr>
-          </w:pPr>
-          <w:hyperlink w:anchor="_Toc82455559" w:history="1">
-            <w:r>
-              <w:rPr>
-                <w:rStyle w:val="Hyperlink"/>
-                <w:noProof/>
-              </w:rPr>
-              <w:t>KOSTEN &amp; BATEN</w:t>
-            </w:r>
-            <w:r>
-              <w:rPr>
-                <w:noProof/>
-                <w:webHidden/>
-              </w:rPr>
-              <w:tab/>
-            </w:r>
-            <w:r>
-              <w:rPr>
-                <w:noProof/>
-                <w:webHidden/>
-              </w:rPr>
-              <w:fldChar w:fldCharType="begin"/>
-            </w:r>
-            <w:r>
-              <w:rPr>
-                <w:noProof/>
-                <w:webHidden/>
-              </w:rPr>
-              <w:instrText xml:space="preserve"> PAGEREF _Toc82455559 \h </w:instrText>
-            </w:r>
-            <w:r>
-              <w:rPr>
-                <w:noProof/>
-                <w:webHidden/>
-              </w:rPr>
-            </w:r>
-            <w:r>
-              <w:rPr>
-                <w:noProof/>
-                <w:webHidden/>
-              </w:rPr>
-              <w:fldChar w:fldCharType="separate"/>
-            </w:r>
-            <w:r>
-              <w:rPr>
-                <w:noProof/>
-                <w:webHidden/>
-              </w:rPr>
-              <w:t>14</w:t>
-            </w:r>
-            <w:r>
-              <w:rPr>
-                <w:noProof/>
-                <w:webHidden/>
-              </w:rPr>
-              <w:fldChar w:fldCharType="end"/>
-            </w:r>
-          </w:hyperlink>
-        </w:p>
-        <w:p>
-          <w:pPr>
-            <w:pStyle w:val="Inhopg1"/>
-            <w:tabs>
-              <w:tab w:val="right" w:leader="dot" w:pos="9062"/>
-            </w:tabs>
-            <w:rPr>
-              <w:rFonts w:eastAsiaTheme="minorEastAsia"/>
-              <w:noProof/>
-              <w:lang w:val="en-US"/>
-            </w:rPr>
-          </w:pPr>
-          <w:hyperlink w:anchor="_Toc82455560" w:history="1">
-            <w:r>
-              <w:rPr>
-                <w:rStyle w:val="Hyperlink"/>
-                <w:noProof/>
-              </w:rPr>
-              <w:t>RISICO’S</w:t>
-            </w:r>
-            <w:r>
-              <w:rPr>
-                <w:noProof/>
-                <w:webHidden/>
-              </w:rPr>
-              <w:tab/>
-            </w:r>
-            <w:r>
-              <w:rPr>
-                <w:noProof/>
-                <w:webHidden/>
-              </w:rPr>
-              <w:fldChar w:fldCharType="begin"/>
-            </w:r>
-            <w:r>
-              <w:rPr>
-                <w:noProof/>
-                <w:webHidden/>
-              </w:rPr>
-              <w:instrText xml:space="preserve"> PAGEREF _Toc82455560 \h </w:instrText>
-            </w:r>
-            <w:r>
-              <w:rPr>
-                <w:noProof/>
-                <w:webHidden/>
-              </w:rPr>
-            </w:r>
-            <w:r>
-              <w:rPr>
-                <w:noProof/>
-                <w:webHidden/>
-              </w:rPr>
-              <w:fldChar w:fldCharType="separate"/>
-            </w:r>
-            <w:r>
-              <w:rPr>
-                <w:noProof/>
-                <w:webHidden/>
-              </w:rPr>
-              <w:t>15</w:t>
-            </w:r>
-            <w:r>
-              <w:rPr>
-                <w:noProof/>
-                <w:webHidden/>
-              </w:rPr>
-              <w:fldChar w:fldCharType="end"/>
-            </w:r>
-          </w:hyperlink>
-        </w:p>
-        <w:p>
-          <w:pPr>
-            <w:pStyle w:val="Inhopg1"/>
-            <w:tabs>
-              <w:tab w:val="right" w:leader="dot" w:pos="9062"/>
-            </w:tabs>
-            <w:rPr>
-              <w:rFonts w:eastAsiaTheme="minorEastAsia"/>
-              <w:noProof/>
-              <w:lang w:val="en-US"/>
-            </w:rPr>
-          </w:pPr>
-          <w:hyperlink w:anchor="_Toc82455561" w:history="1">
-            <w:r>
-              <w:rPr>
-                <w:rStyle w:val="Hyperlink"/>
-                <w:noProof/>
-              </w:rPr>
-              <w:t>AKKOORD</w:t>
-            </w:r>
-            <w:r>
-              <w:rPr>
-                <w:noProof/>
-                <w:webHidden/>
-              </w:rPr>
-              <w:tab/>
-            </w:r>
-            <w:r>
-              <w:rPr>
-                <w:noProof/>
-                <w:webHidden/>
-              </w:rPr>
-              <w:fldChar w:fldCharType="begin"/>
-            </w:r>
-            <w:r>
-              <w:rPr>
-                <w:noProof/>
-                <w:webHidden/>
-              </w:rPr>
-              <w:instrText xml:space="preserve"> PAGEREF _Toc82455561 \h </w:instrText>
+              <w:instrText xml:space="preserve"> PAGEREF _Toc88920105 \h </w:instrText>
             </w:r>
             <w:r>
               <w:rPr>
@@ -2891,23 +2130,551 @@
     </w:p>
     <w:p>
       <w:pPr>
+        <w:pStyle w:val="Kop1"/>
+      </w:pPr>
+      <w:bookmarkStart w:id="1" w:name="_Toc88920086"/>
+      <w:r>
+        <w:lastRenderedPageBreak/>
+        <w:t>Versiebeheer</w:t>
+      </w:r>
+      <w:bookmarkEnd w:id="1"/>
+    </w:p>
+    <w:p/>
+    <w:tbl>
+      <w:tblPr>
+        <w:tblStyle w:val="Tabelraster"/>
+        <w:tblW w:w="9538" w:type="dxa"/>
+        <w:tblLook w:val="04A0" w:firstRow="1" w:lastRow="0" w:firstColumn="1" w:lastColumn="0" w:noHBand="0" w:noVBand="1"/>
+      </w:tblPr>
+      <w:tblGrid>
+        <w:gridCol w:w="1939"/>
+        <w:gridCol w:w="2062"/>
+        <w:gridCol w:w="2074"/>
+        <w:gridCol w:w="3463"/>
+      </w:tblGrid>
+      <w:tr>
+        <w:trPr>
+          <w:trHeight w:val="209"/>
+        </w:trPr>
+        <w:tc>
+          <w:tcPr>
+            <w:tcW w:w="1939" w:type="dxa"/>
+          </w:tcPr>
+          <w:p>
+            <w:pPr>
+              <w:rPr>
+                <w:b/>
+                <w:bCs/>
+              </w:rPr>
+            </w:pPr>
+            <w:r>
+              <w:rPr>
+                <w:b/>
+                <w:bCs/>
+              </w:rPr>
+              <w:t xml:space="preserve">Versie </w:t>
+            </w:r>
+          </w:p>
+        </w:tc>
+        <w:tc>
+          <w:tcPr>
+            <w:tcW w:w="2062" w:type="dxa"/>
+          </w:tcPr>
+          <w:p>
+            <w:pPr>
+              <w:rPr>
+                <w:b/>
+                <w:bCs/>
+              </w:rPr>
+            </w:pPr>
+            <w:r>
+              <w:rPr>
+                <w:b/>
+                <w:bCs/>
+              </w:rPr>
+              <w:t>datum</w:t>
+            </w:r>
+          </w:p>
+        </w:tc>
+        <w:tc>
+          <w:tcPr>
+            <w:tcW w:w="2074" w:type="dxa"/>
+          </w:tcPr>
+          <w:p>
+            <w:pPr>
+              <w:rPr>
+                <w:b/>
+                <w:bCs/>
+              </w:rPr>
+            </w:pPr>
+            <w:r>
+              <w:rPr>
+                <w:b/>
+                <w:bCs/>
+              </w:rPr>
+              <w:t xml:space="preserve">Gewijzigd door </w:t>
+            </w:r>
+          </w:p>
+        </w:tc>
+        <w:tc>
+          <w:tcPr>
+            <w:tcW w:w="3463" w:type="dxa"/>
+          </w:tcPr>
+          <w:p>
+            <w:pPr>
+              <w:rPr>
+                <w:b/>
+                <w:bCs/>
+              </w:rPr>
+            </w:pPr>
+            <w:r>
+              <w:rPr>
+                <w:b/>
+                <w:bCs/>
+              </w:rPr>
+              <w:t xml:space="preserve">Opmerkingen </w:t>
+            </w:r>
+          </w:p>
+        </w:tc>
+      </w:tr>
+      <w:tr>
+        <w:trPr>
+          <w:trHeight w:val="197"/>
+        </w:trPr>
+        <w:tc>
+          <w:tcPr>
+            <w:tcW w:w="1939" w:type="dxa"/>
+          </w:tcPr>
+          <w:p>
+            <w:r>
+              <w:t>0.1</w:t>
+            </w:r>
+          </w:p>
+        </w:tc>
+        <w:tc>
+          <w:tcPr>
+            <w:tcW w:w="2062" w:type="dxa"/>
+          </w:tcPr>
+          <w:p>
+            <w:r>
+              <w:t>6</w:t>
+            </w:r>
+            <w:r>
+              <w:t xml:space="preserve"> </w:t>
+            </w:r>
+            <w:r>
+              <w:t>September</w:t>
+            </w:r>
+            <w:r>
+              <w:t xml:space="preserve"> 2021</w:t>
+            </w:r>
+          </w:p>
+        </w:tc>
+        <w:tc>
+          <w:tcPr>
+            <w:tcW w:w="2074" w:type="dxa"/>
+          </w:tcPr>
+          <w:p>
+            <w:r>
+              <w:t xml:space="preserve">Emiel </w:t>
+            </w:r>
+            <w:proofErr w:type="spellStart"/>
+            <w:r>
+              <w:t>Vreemann</w:t>
+            </w:r>
+            <w:proofErr w:type="spellEnd"/>
+          </w:p>
+        </w:tc>
+        <w:tc>
+          <w:tcPr>
+            <w:tcW w:w="3463" w:type="dxa"/>
+          </w:tcPr>
+          <w:p>
+            <w:r>
+              <w:t>Initiële fase</w:t>
+            </w:r>
+          </w:p>
+        </w:tc>
+      </w:tr>
+      <w:tr>
+        <w:trPr>
+          <w:trHeight w:val="209"/>
+        </w:trPr>
+        <w:tc>
+          <w:tcPr>
+            <w:tcW w:w="1939" w:type="dxa"/>
+          </w:tcPr>
+          <w:p>
+            <w:r>
+              <w:t>0.2</w:t>
+            </w:r>
+          </w:p>
+        </w:tc>
+        <w:tc>
+          <w:tcPr>
+            <w:tcW w:w="2062" w:type="dxa"/>
+          </w:tcPr>
+          <w:p>
+            <w:r>
+              <w:t>8 september 2021</w:t>
+            </w:r>
+          </w:p>
+        </w:tc>
+        <w:tc>
+          <w:tcPr>
+            <w:tcW w:w="2074" w:type="dxa"/>
+          </w:tcPr>
+          <w:p>
+            <w:r>
+              <w:t xml:space="preserve">Emiel </w:t>
+            </w:r>
+            <w:proofErr w:type="spellStart"/>
+            <w:r>
+              <w:t>Vreemann</w:t>
+            </w:r>
+            <w:proofErr w:type="spellEnd"/>
+          </w:p>
+        </w:tc>
+        <w:tc>
+          <w:tcPr>
+            <w:tcW w:w="3463" w:type="dxa"/>
+          </w:tcPr>
+          <w:p>
+            <w:r>
+              <w:t>P</w:t>
+            </w:r>
+            <w:r>
+              <w:t>rojectgrenzen</w:t>
+            </w:r>
+            <w:r>
+              <w:t>/organisatie</w:t>
+            </w:r>
+          </w:p>
+        </w:tc>
+      </w:tr>
+      <w:tr>
+        <w:trPr>
+          <w:trHeight w:val="197"/>
+        </w:trPr>
+        <w:tc>
+          <w:tcPr>
+            <w:tcW w:w="1939" w:type="dxa"/>
+          </w:tcPr>
+          <w:p>
+            <w:r>
+              <w:t>0.3</w:t>
+            </w:r>
+          </w:p>
+        </w:tc>
+        <w:tc>
+          <w:tcPr>
+            <w:tcW w:w="2062" w:type="dxa"/>
+          </w:tcPr>
+          <w:p>
+            <w:r>
+              <w:t xml:space="preserve">9 september 2021 </w:t>
+            </w:r>
+          </w:p>
+        </w:tc>
+        <w:tc>
+          <w:tcPr>
+            <w:tcW w:w="2074" w:type="dxa"/>
+          </w:tcPr>
+          <w:p>
+            <w:r>
+              <w:t xml:space="preserve">Emiel </w:t>
+            </w:r>
+            <w:proofErr w:type="spellStart"/>
+            <w:r>
+              <w:t>Vreemann</w:t>
+            </w:r>
+            <w:proofErr w:type="spellEnd"/>
+          </w:p>
+        </w:tc>
+        <w:tc>
+          <w:tcPr>
+            <w:tcW w:w="3463" w:type="dxa"/>
+          </w:tcPr>
+          <w:p>
+            <w:r>
+              <w:t>Akkoord/risico’s</w:t>
+            </w:r>
+          </w:p>
+        </w:tc>
+      </w:tr>
+      <w:tr>
+        <w:trPr>
+          <w:trHeight w:val="209"/>
+        </w:trPr>
+        <w:tc>
+          <w:tcPr>
+            <w:tcW w:w="1939" w:type="dxa"/>
+          </w:tcPr>
+          <w:p>
+            <w:r>
+              <w:t>0.4</w:t>
+            </w:r>
+          </w:p>
+        </w:tc>
+        <w:tc>
+          <w:tcPr>
+            <w:tcW w:w="2062" w:type="dxa"/>
+          </w:tcPr>
+          <w:p>
+            <w:r>
+              <w:t>9 september 2021</w:t>
+            </w:r>
+          </w:p>
+        </w:tc>
+        <w:tc>
+          <w:tcPr>
+            <w:tcW w:w="2074" w:type="dxa"/>
+          </w:tcPr>
+          <w:p>
+            <w:r>
+              <w:t xml:space="preserve">Dylan </w:t>
+            </w:r>
+            <w:proofErr w:type="spellStart"/>
+            <w:r>
+              <w:t>Hagmolen</w:t>
+            </w:r>
+            <w:proofErr w:type="spellEnd"/>
+          </w:p>
+        </w:tc>
+        <w:tc>
+          <w:tcPr>
+            <w:tcW w:w="3463" w:type="dxa"/>
+          </w:tcPr>
+          <w:p>
+            <w:r>
+              <w:t xml:space="preserve">Voorwoord/inleiding </w:t>
+            </w:r>
+          </w:p>
+        </w:tc>
+      </w:tr>
+      <w:tr>
+        <w:trPr>
+          <w:trHeight w:val="197"/>
+        </w:trPr>
+        <w:tc>
+          <w:tcPr>
+            <w:tcW w:w="1939" w:type="dxa"/>
+          </w:tcPr>
+          <w:p>
+            <w:r>
+              <w:t>0.5</w:t>
+            </w:r>
+          </w:p>
+        </w:tc>
+        <w:tc>
+          <w:tcPr>
+            <w:tcW w:w="2062" w:type="dxa"/>
+          </w:tcPr>
+          <w:p>
+            <w:r>
+              <w:t xml:space="preserve">9 september 2021 </w:t>
+            </w:r>
+          </w:p>
+        </w:tc>
+        <w:tc>
+          <w:tcPr>
+            <w:tcW w:w="2074" w:type="dxa"/>
+          </w:tcPr>
+          <w:p>
+            <w:proofErr w:type="spellStart"/>
+            <w:r>
+              <w:t>Gio</w:t>
+            </w:r>
+            <w:proofErr w:type="spellEnd"/>
+            <w:r>
+              <w:t xml:space="preserve"> </w:t>
+            </w:r>
+            <w:proofErr w:type="spellStart"/>
+            <w:r>
+              <w:t>Trouerbach</w:t>
+            </w:r>
+            <w:proofErr w:type="spellEnd"/>
+            <w:r>
+              <w:t xml:space="preserve"> </w:t>
+            </w:r>
+          </w:p>
+        </w:tc>
+        <w:tc>
+          <w:tcPr>
+            <w:tcW w:w="3463" w:type="dxa"/>
+          </w:tcPr>
+          <w:p>
+            <w:r>
+              <w:t>Achtergronden/projectresultaat</w:t>
+            </w:r>
+          </w:p>
+        </w:tc>
+      </w:tr>
+      <w:tr>
+        <w:trPr>
+          <w:trHeight w:val="193"/>
+        </w:trPr>
+        <w:tc>
+          <w:tcPr>
+            <w:tcW w:w="1939" w:type="dxa"/>
+          </w:tcPr>
+          <w:p>
+            <w:r>
+              <w:t xml:space="preserve">0.6 </w:t>
+            </w:r>
+          </w:p>
+        </w:tc>
+        <w:tc>
+          <w:tcPr>
+            <w:tcW w:w="2062" w:type="dxa"/>
+          </w:tcPr>
+          <w:p>
+            <w:r>
+              <w:t>9 september 2021</w:t>
+            </w:r>
+          </w:p>
+        </w:tc>
+        <w:tc>
+          <w:tcPr>
+            <w:tcW w:w="2074" w:type="dxa"/>
+          </w:tcPr>
+          <w:p>
+            <w:r>
+              <w:t xml:space="preserve">Tim Houtman </w:t>
+            </w:r>
+          </w:p>
+        </w:tc>
+        <w:tc>
+          <w:tcPr>
+            <w:tcW w:w="3463" w:type="dxa"/>
+          </w:tcPr>
+          <w:p>
+            <w:r>
+              <w:t xml:space="preserve">Kwaliteit/Tussenresultaten/planning </w:t>
+            </w:r>
+          </w:p>
+        </w:tc>
+      </w:tr>
+      <w:tr>
+        <w:trPr>
+          <w:trHeight w:val="70"/>
+        </w:trPr>
+        <w:tc>
+          <w:tcPr>
+            <w:tcW w:w="1939" w:type="dxa"/>
+          </w:tcPr>
+          <w:p>
+            <w:r>
+              <w:t>0.7</w:t>
+            </w:r>
+          </w:p>
+        </w:tc>
+        <w:tc>
+          <w:tcPr>
+            <w:tcW w:w="2062" w:type="dxa"/>
+          </w:tcPr>
+          <w:p>
+            <w:r>
+              <w:t>10 september 2021</w:t>
+            </w:r>
+          </w:p>
+        </w:tc>
+        <w:tc>
+          <w:tcPr>
+            <w:tcW w:w="2074" w:type="dxa"/>
+          </w:tcPr>
+          <w:p>
+            <w:r>
+              <w:t>Team</w:t>
+            </w:r>
+          </w:p>
+        </w:tc>
+        <w:tc>
+          <w:tcPr>
+            <w:tcW w:w="3463" w:type="dxa"/>
+          </w:tcPr>
+          <w:p>
+            <w:r>
+              <w:t>Groep nagekeken en afgemaakt</w:t>
+            </w:r>
+          </w:p>
+        </w:tc>
+      </w:tr>
+      <w:tr>
+        <w:trPr>
+          <w:trHeight w:val="70"/>
+        </w:trPr>
+        <w:tc>
+          <w:tcPr>
+            <w:tcW w:w="1939" w:type="dxa"/>
+          </w:tcPr>
+          <w:p>
+            <w:r>
+              <w:t>1.0</w:t>
+            </w:r>
+          </w:p>
+        </w:tc>
+        <w:tc>
+          <w:tcPr>
+            <w:tcW w:w="2062" w:type="dxa"/>
+          </w:tcPr>
+          <w:p>
+            <w:r>
+              <w:t>13 september 2021</w:t>
+            </w:r>
+          </w:p>
+        </w:tc>
+        <w:tc>
+          <w:tcPr>
+            <w:tcW w:w="2074" w:type="dxa"/>
+          </w:tcPr>
+          <w:p>
+            <w:r>
+              <w:t xml:space="preserve">Team </w:t>
+            </w:r>
+          </w:p>
+        </w:tc>
+        <w:tc>
+          <w:tcPr>
+            <w:tcW w:w="3463" w:type="dxa"/>
+          </w:tcPr>
+          <w:p>
+            <w:r>
+              <w:t>Akkoord van Bert van de Woord</w:t>
+            </w:r>
+          </w:p>
+        </w:tc>
+      </w:tr>
+    </w:tbl>
+    <w:p/>
+    <w:p>
+      <w:r>
+        <w:br w:type="page"/>
+      </w:r>
+    </w:p>
+    <w:p>
+      <w:r>
+        <w:lastRenderedPageBreak/>
+        <w:br w:type="page"/>
+      </w:r>
+    </w:p>
+    <w:p>
+      <w:pPr>
         <w:rPr>
           <w:b/>
           <w:bCs/>
           <w:color w:val="000000" w:themeColor="text1"/>
         </w:rPr>
       </w:pPr>
-      <w:bookmarkStart w:id="1" w:name="_Toc82455539"/>
+      <w:bookmarkStart w:id="2" w:name="_Toc88920087"/>
       <w:r>
         <w:rPr>
           <w:rStyle w:val="Kop1Char"/>
-          <w:sz w:val="56"/>
-          <w:szCs w:val="56"/>
         </w:rPr>
         <w:lastRenderedPageBreak/>
         <w:t>INLEIDING</w:t>
       </w:r>
-      <w:bookmarkEnd w:id="1"/>
+      <w:bookmarkEnd w:id="2"/>
       <w:r>
         <w:br/>
       </w:r>
@@ -2921,62 +2688,41 @@
         <w:t xml:space="preserve"> Tussen het project door zullen wij resultaten aantonen die ondertussen zijn gemaakt. Ook zullen we een planning tonen met de werkzaamheden die gedaan zullen worden. En zullen we een overzicht maken die inzicht zal geven over de kosten die gemaakt worden. Deze gegevens zal verhelderen door wie welke kosten gemaakt word. En zal er een overzicht komen over de risico’s van het project. Daar zullen we een overzicht aanbieden die inzicht geeft over de verschillende ongevallen die kunnen optreden tijdens het project. Tot slot, Als alles goedgekeurd is door CCSB dat verwoord is in dit document dan is er op de laatste pagina een akkoordverklaring. </w:t>
       </w:r>
     </w:p>
-    <w:p/>
-    <w:p/>
-    <w:p/>
-    <w:p/>
-    <w:p/>
-    <w:p/>
-    <w:p/>
-    <w:p/>
-    <w:p/>
-    <w:p/>
-    <w:p/>
-    <w:p/>
-    <w:p/>
-    <w:p/>
-    <w:p/>
-    <w:p/>
-    <w:p>
-      <w:pPr>
-        <w:pStyle w:val="Titel"/>
-      </w:pPr>
-    </w:p>
-    <w:p>
-      <w:pPr>
-        <w:pStyle w:val="Titel"/>
-      </w:pPr>
+    <w:p>
+      <w:pPr>
+        <w:rPr>
+          <w:rFonts w:asciiTheme="majorHAnsi" w:eastAsiaTheme="majorEastAsia" w:hAnsiTheme="majorHAnsi" w:cstheme="majorBidi"/>
+          <w:color w:val="2F5496" w:themeColor="accent1" w:themeShade="BF"/>
+          <w:sz w:val="36"/>
+          <w:szCs w:val="36"/>
+        </w:rPr>
+      </w:pPr>
+      <w:r>
+        <w:br w:type="page"/>
+      </w:r>
     </w:p>
     <w:p>
       <w:pPr>
         <w:pStyle w:val="Kop1"/>
-        <w:rPr>
-          <w:sz w:val="56"/>
-          <w:szCs w:val="56"/>
-        </w:rPr>
-      </w:pPr>
-      <w:bookmarkStart w:id="2" w:name="_Toc82455540"/>
-      <w:r>
-        <w:rPr>
-          <w:sz w:val="56"/>
-          <w:szCs w:val="56"/>
-        </w:rPr>
+      </w:pPr>
+      <w:bookmarkStart w:id="3" w:name="_Toc88920088"/>
+      <w:r>
         <w:lastRenderedPageBreak/>
         <w:t>ACHTERGRONDEN</w:t>
       </w:r>
-      <w:bookmarkStart w:id="3" w:name="_Toc536687827"/>
-      <w:bookmarkEnd w:id="2"/>
+      <w:bookmarkStart w:id="4" w:name="_Toc536687827"/>
+      <w:bookmarkEnd w:id="3"/>
     </w:p>
     <w:p>
       <w:pPr>
         <w:pStyle w:val="Kop2"/>
       </w:pPr>
-      <w:bookmarkStart w:id="4" w:name="_Toc82455542"/>
+      <w:bookmarkStart w:id="5" w:name="_Toc88920089"/>
       <w:r>
         <w:t>Communicatie en Organisatie</w:t>
       </w:r>
-      <w:bookmarkEnd w:id="3"/>
       <w:bookmarkEnd w:id="4"/>
+      <w:bookmarkEnd w:id="5"/>
     </w:p>
     <w:p>
       <w:r>
@@ -3226,51 +2972,29 @@
         </w:tc>
       </w:tr>
     </w:tbl>
-    <w:p/>
-    <w:p/>
-    <w:p/>
-    <w:p>
-      <w:pPr>
-        <w:pStyle w:val="Titel"/>
-      </w:pPr>
-    </w:p>
-    <w:p/>
-    <w:p/>
     <w:p>
       <w:pPr>
         <w:rPr>
           <w:rFonts w:asciiTheme="majorHAnsi" w:eastAsiaTheme="majorEastAsia" w:hAnsiTheme="majorHAnsi" w:cstheme="majorBidi"/>
           <w:color w:val="2F5496" w:themeColor="accent1" w:themeShade="BF"/>
-          <w:sz w:val="56"/>
-          <w:szCs w:val="56"/>
-        </w:rPr>
-      </w:pPr>
-      <w:bookmarkStart w:id="5" w:name="_Toc82455543"/>
-      <w:r>
-        <w:rPr>
-          <w:sz w:val="56"/>
-          <w:szCs w:val="56"/>
-        </w:rPr>
+          <w:sz w:val="36"/>
+          <w:szCs w:val="36"/>
+        </w:rPr>
+      </w:pPr>
+      <w:r>
         <w:br w:type="page"/>
       </w:r>
     </w:p>
     <w:p>
       <w:pPr>
         <w:pStyle w:val="Kop1"/>
-        <w:rPr>
-          <w:sz w:val="56"/>
-          <w:szCs w:val="56"/>
-        </w:rPr>
-      </w:pPr>
-      <w:r>
-        <w:rPr>
-          <w:sz w:val="56"/>
-          <w:szCs w:val="56"/>
-        </w:rPr>
+      </w:pPr>
+      <w:bookmarkStart w:id="6" w:name="_Toc88920090"/>
+      <w:r>
         <w:lastRenderedPageBreak/>
         <w:t>PROJECTRESULTAAT</w:t>
       </w:r>
-      <w:bookmarkEnd w:id="5"/>
+      <w:bookmarkEnd w:id="6"/>
     </w:p>
     <w:p>
       <w:r>
@@ -3303,56 +3027,37 @@
         <w:t xml:space="preserve"> Ook kunnen beheerders de gegevens van klanten invullen. </w:t>
       </w:r>
     </w:p>
-    <w:p/>
-    <w:p/>
-    <w:p/>
-    <w:p/>
-    <w:p/>
-    <w:p/>
-    <w:p/>
-    <w:p/>
-    <w:p/>
-    <w:p/>
-    <w:p/>
-    <w:p/>
-    <w:p/>
-    <w:p/>
-    <w:p/>
-    <w:p/>
-    <w:p/>
-    <w:p/>
-    <w:p/>
-    <w:p/>
+    <w:p>
+      <w:r>
+        <w:br w:type="page"/>
+      </w:r>
+    </w:p>
     <w:p>
       <w:pPr>
         <w:pStyle w:val="Kop1"/>
         <w:rPr>
-          <w:sz w:val="56"/>
-          <w:szCs w:val="56"/>
-        </w:rPr>
-      </w:pPr>
-      <w:bookmarkStart w:id="6" w:name="_Toc82455545"/>
-      <w:r>
-        <w:rPr>
-          <w:sz w:val="56"/>
-          <w:szCs w:val="56"/>
-        </w:rPr>
+          <w:sz w:val="21"/>
+          <w:szCs w:val="21"/>
+        </w:rPr>
+      </w:pPr>
+      <w:bookmarkStart w:id="7" w:name="_Toc88920091"/>
+      <w:r>
         <w:lastRenderedPageBreak/>
         <w:t>PROJECTACTIVITEITEN</w:t>
       </w:r>
-      <w:bookmarkEnd w:id="6"/>
+      <w:bookmarkEnd w:id="7"/>
     </w:p>
     <w:p>
       <w:pPr>
         <w:pStyle w:val="Geenafstand"/>
         <w:rPr>
-          <w:rFonts w:asciiTheme="minorHAnsi" w:hAnsiTheme="minorHAnsi" w:cstheme="minorHAnsi"/>
+          <w:rFonts w:cstheme="minorHAnsi"/>
           <w:color w:val="000000" w:themeColor="text1"/>
         </w:rPr>
       </w:pPr>
       <w:r>
         <w:rPr>
-          <w:rFonts w:asciiTheme="minorHAnsi" w:hAnsiTheme="minorHAnsi" w:cstheme="minorHAnsi"/>
+          <w:rFonts w:cstheme="minorHAnsi"/>
           <w:color w:val="000000" w:themeColor="text1"/>
         </w:rPr>
         <w:t>Voor het maken van deze website zijn afspraken met de klant vereist. Zo is het belangrijk dat de project activiteiten duidelijk geformuleerd naar voren komen. Aan de hand van het volgende overzicht geven we de taken die van belang zijn.</w:t>
@@ -3362,7 +3067,7 @@
       <w:pPr>
         <w:pStyle w:val="Geenafstand"/>
         <w:rPr>
-          <w:rFonts w:asciiTheme="minorHAnsi" w:hAnsiTheme="minorHAnsi" w:cstheme="minorHAnsi"/>
+          <w:rFonts w:cstheme="minorHAnsi"/>
           <w:color w:val="000000" w:themeColor="text1"/>
         </w:rPr>
       </w:pPr>
@@ -3371,20 +3076,20 @@
       <w:pPr>
         <w:pStyle w:val="Geenafstand"/>
         <w:rPr>
-          <w:rFonts w:asciiTheme="minorHAnsi" w:hAnsiTheme="minorHAnsi" w:cstheme="minorHAnsi"/>
+          <w:rFonts w:cstheme="minorHAnsi"/>
           <w:color w:val="000000" w:themeColor="text1"/>
         </w:rPr>
       </w:pPr>
       <w:r>
         <w:rPr>
-          <w:rFonts w:asciiTheme="minorHAnsi" w:hAnsiTheme="minorHAnsi" w:cstheme="minorHAnsi"/>
+          <w:rFonts w:cstheme="minorHAnsi"/>
           <w:color w:val="000000" w:themeColor="text1"/>
         </w:rPr>
         <w:t>Taken</w:t>
       </w:r>
       <w:r>
         <w:rPr>
-          <w:rFonts w:asciiTheme="minorHAnsi" w:hAnsiTheme="minorHAnsi" w:cstheme="minorHAnsi"/>
+          <w:rFonts w:cstheme="minorHAnsi"/>
           <w:color w:val="000000" w:themeColor="text1"/>
         </w:rPr>
         <w:t>:</w:t>
@@ -3397,15 +3102,15 @@
           <w:ilvl w:val="0"/>
           <w:numId w:val="4"/>
         </w:numPr>
-        <w:spacing w:after="0" w:line="280" w:lineRule="exact"/>
-        <w:rPr>
-          <w:rFonts w:asciiTheme="minorHAnsi" w:hAnsiTheme="minorHAnsi" w:cstheme="minorHAnsi"/>
+        <w:spacing w:line="280" w:lineRule="exact"/>
+        <w:rPr>
+          <w:rFonts w:cstheme="minorHAnsi"/>
           <w:color w:val="000000" w:themeColor="text1"/>
         </w:rPr>
       </w:pPr>
       <w:r>
         <w:rPr>
-          <w:rFonts w:asciiTheme="minorHAnsi" w:hAnsiTheme="minorHAnsi" w:cstheme="minorHAnsi"/>
+          <w:rFonts w:cstheme="minorHAnsi"/>
           <w:color w:val="000000" w:themeColor="text1"/>
         </w:rPr>
         <w:t>Het verwerken van de eisen van de klant</w:t>
@@ -3418,15 +3123,15 @@
           <w:ilvl w:val="0"/>
           <w:numId w:val="4"/>
         </w:numPr>
-        <w:spacing w:after="0" w:line="280" w:lineRule="exact"/>
-        <w:rPr>
-          <w:rFonts w:asciiTheme="minorHAnsi" w:hAnsiTheme="minorHAnsi" w:cstheme="minorHAnsi"/>
+        <w:spacing w:line="280" w:lineRule="exact"/>
+        <w:rPr>
+          <w:rFonts w:cstheme="minorHAnsi"/>
           <w:color w:val="000000" w:themeColor="text1"/>
         </w:rPr>
       </w:pPr>
       <w:r>
         <w:rPr>
-          <w:rFonts w:asciiTheme="minorHAnsi" w:hAnsiTheme="minorHAnsi" w:cstheme="minorHAnsi"/>
+          <w:rFonts w:cstheme="minorHAnsi"/>
           <w:color w:val="000000" w:themeColor="text1"/>
         </w:rPr>
         <w:t>Opstellen van Plan van Aanpak</w:t>
@@ -3439,15 +3144,15 @@
           <w:ilvl w:val="0"/>
           <w:numId w:val="4"/>
         </w:numPr>
-        <w:spacing w:after="0" w:line="280" w:lineRule="exact"/>
-        <w:rPr>
-          <w:rFonts w:asciiTheme="minorHAnsi" w:hAnsiTheme="minorHAnsi" w:cstheme="minorHAnsi"/>
+        <w:spacing w:line="280" w:lineRule="exact"/>
+        <w:rPr>
+          <w:rFonts w:cstheme="minorHAnsi"/>
           <w:color w:val="000000" w:themeColor="text1"/>
         </w:rPr>
       </w:pPr>
       <w:r>
         <w:rPr>
-          <w:rFonts w:asciiTheme="minorHAnsi" w:hAnsiTheme="minorHAnsi" w:cstheme="minorHAnsi"/>
+          <w:rFonts w:cstheme="minorHAnsi"/>
           <w:color w:val="000000" w:themeColor="text1"/>
         </w:rPr>
         <w:t>Het ontwerp van de website</w:t>
@@ -3460,15 +3165,15 @@
           <w:ilvl w:val="0"/>
           <w:numId w:val="4"/>
         </w:numPr>
-        <w:spacing w:after="0" w:line="280" w:lineRule="exact"/>
-        <w:rPr>
-          <w:rFonts w:asciiTheme="minorHAnsi" w:hAnsiTheme="minorHAnsi" w:cstheme="minorHAnsi"/>
+        <w:spacing w:line="280" w:lineRule="exact"/>
+        <w:rPr>
+          <w:rFonts w:cstheme="minorHAnsi"/>
           <w:color w:val="000000" w:themeColor="text1"/>
         </w:rPr>
       </w:pPr>
       <w:r>
         <w:rPr>
-          <w:rFonts w:asciiTheme="minorHAnsi" w:hAnsiTheme="minorHAnsi" w:cstheme="minorHAnsi"/>
+          <w:rFonts w:cstheme="minorHAnsi"/>
           <w:color w:val="000000" w:themeColor="text1"/>
         </w:rPr>
         <w:t>Het schrijven van een functioneel ontwerp</w:t>
@@ -3481,15 +3186,15 @@
           <w:ilvl w:val="0"/>
           <w:numId w:val="4"/>
         </w:numPr>
-        <w:spacing w:after="0" w:line="280" w:lineRule="exact"/>
-        <w:rPr>
-          <w:rFonts w:asciiTheme="minorHAnsi" w:hAnsiTheme="minorHAnsi" w:cstheme="minorHAnsi"/>
+        <w:spacing w:line="280" w:lineRule="exact"/>
+        <w:rPr>
+          <w:rFonts w:cstheme="minorHAnsi"/>
           <w:color w:val="000000" w:themeColor="text1"/>
         </w:rPr>
       </w:pPr>
       <w:r>
         <w:rPr>
-          <w:rFonts w:asciiTheme="minorHAnsi" w:hAnsiTheme="minorHAnsi" w:cstheme="minorHAnsi"/>
+          <w:rFonts w:cstheme="minorHAnsi"/>
           <w:color w:val="000000" w:themeColor="text1"/>
         </w:rPr>
         <w:t>Het technische ontwerp uitwerken</w:t>
@@ -3502,15 +3207,15 @@
           <w:ilvl w:val="0"/>
           <w:numId w:val="4"/>
         </w:numPr>
-        <w:spacing w:after="0" w:line="280" w:lineRule="exact"/>
-        <w:rPr>
-          <w:rFonts w:asciiTheme="minorHAnsi" w:hAnsiTheme="minorHAnsi" w:cstheme="minorHAnsi"/>
+        <w:spacing w:line="280" w:lineRule="exact"/>
+        <w:rPr>
+          <w:rFonts w:cstheme="minorHAnsi"/>
           <w:color w:val="000000" w:themeColor="text1"/>
         </w:rPr>
       </w:pPr>
       <w:r>
         <w:rPr>
-          <w:rFonts w:asciiTheme="minorHAnsi" w:hAnsiTheme="minorHAnsi" w:cstheme="minorHAnsi"/>
+          <w:rFonts w:cstheme="minorHAnsi"/>
           <w:color w:val="000000" w:themeColor="text1"/>
         </w:rPr>
         <w:t>De realisatie van de website</w:t>
@@ -3523,15 +3228,15 @@
           <w:ilvl w:val="0"/>
           <w:numId w:val="4"/>
         </w:numPr>
-        <w:spacing w:after="0" w:line="280" w:lineRule="exact"/>
-        <w:rPr>
-          <w:rFonts w:asciiTheme="minorHAnsi" w:hAnsiTheme="minorHAnsi" w:cstheme="minorHAnsi"/>
+        <w:spacing w:line="280" w:lineRule="exact"/>
+        <w:rPr>
+          <w:rFonts w:cstheme="minorHAnsi"/>
           <w:color w:val="000000" w:themeColor="text1"/>
         </w:rPr>
       </w:pPr>
       <w:r>
         <w:rPr>
-          <w:rFonts w:asciiTheme="minorHAnsi" w:hAnsiTheme="minorHAnsi" w:cstheme="minorHAnsi"/>
+          <w:rFonts w:cstheme="minorHAnsi"/>
           <w:color w:val="000000" w:themeColor="text1"/>
         </w:rPr>
         <w:t>Implementeren van de website</w:t>
@@ -3544,15 +3249,15 @@
           <w:ilvl w:val="0"/>
           <w:numId w:val="4"/>
         </w:numPr>
-        <w:spacing w:after="0" w:line="280" w:lineRule="exact"/>
-        <w:rPr>
-          <w:rFonts w:asciiTheme="minorHAnsi" w:hAnsiTheme="minorHAnsi" w:cstheme="minorHAnsi"/>
+        <w:spacing w:line="280" w:lineRule="exact"/>
+        <w:rPr>
+          <w:rFonts w:cstheme="minorHAnsi"/>
           <w:color w:val="000000" w:themeColor="text1"/>
         </w:rPr>
       </w:pPr>
       <w:r>
         <w:rPr>
-          <w:rFonts w:asciiTheme="minorHAnsi" w:hAnsiTheme="minorHAnsi" w:cstheme="minorHAnsi"/>
+          <w:rFonts w:cstheme="minorHAnsi"/>
           <w:color w:val="000000" w:themeColor="text1"/>
         </w:rPr>
         <w:t xml:space="preserve">De nazorg van het project </w:t>
@@ -3561,9 +3266,9 @@
     <w:p>
       <w:pPr>
         <w:pStyle w:val="Geenafstand"/>
-        <w:spacing w:after="0" w:line="280" w:lineRule="exact"/>
-        <w:rPr>
-          <w:rFonts w:asciiTheme="minorHAnsi" w:hAnsiTheme="minorHAnsi" w:cstheme="minorHAnsi"/>
+        <w:spacing w:line="280" w:lineRule="exact"/>
+        <w:rPr>
+          <w:rFonts w:cstheme="minorHAnsi"/>
           <w:color w:val="000000" w:themeColor="text1"/>
         </w:rPr>
       </w:pPr>
@@ -3572,13 +3277,13 @@
       <w:pPr>
         <w:pStyle w:val="Geenafstand"/>
         <w:rPr>
-          <w:rFonts w:asciiTheme="minorHAnsi" w:hAnsiTheme="minorHAnsi" w:cstheme="minorHAnsi"/>
+          <w:rFonts w:cstheme="minorHAnsi"/>
           <w:color w:val="000000" w:themeColor="text1"/>
         </w:rPr>
       </w:pPr>
       <w:r>
         <w:rPr>
-          <w:rFonts w:asciiTheme="minorHAnsi" w:hAnsiTheme="minorHAnsi" w:cstheme="minorHAnsi"/>
+          <w:rFonts w:cstheme="minorHAnsi"/>
           <w:color w:val="000000" w:themeColor="text1"/>
         </w:rPr>
         <w:t>De bovengenoemde activiteiten worden later in dit Plan van Aanpak verder gespecificeerd bij de ‘</w:t>
@@ -3586,52 +3291,59 @@
       <w:r>
         <w:rPr>
           <w:rStyle w:val="Hyperlink"/>
-          <w:rFonts w:asciiTheme="minorHAnsi" w:hAnsiTheme="minorHAnsi" w:cstheme="minorHAnsi"/>
+          <w:rFonts w:cstheme="minorHAnsi"/>
           <w:color w:val="000000" w:themeColor="text1"/>
         </w:rPr>
         <w:t>Planning’</w:t>
       </w:r>
+      <w:r>
+        <w:rPr>
+          <w:rStyle w:val="Hyperlink"/>
+          <w:rFonts w:cstheme="minorHAnsi"/>
+          <w:color w:val="000000" w:themeColor="text1"/>
+          <w:u w:val="none"/>
+        </w:rPr>
+        <w:t>.</w:t>
+      </w:r>
       <w:hyperlink w:anchor="_Planning" w:history="1"/>
-    </w:p>
-    <w:p>
-      <w:pPr>
-        <w:pStyle w:val="Geenafstand"/>
-        <w:rPr>
-          <w:rFonts w:asciiTheme="minorHAnsi" w:hAnsiTheme="minorHAnsi" w:cstheme="minorHAnsi"/>
+      <w:r>
+        <w:rPr>
+          <w:rFonts w:cstheme="minorHAnsi"/>
           <w:color w:val="000000" w:themeColor="text1"/>
         </w:rPr>
-      </w:pPr>
-      <w:r>
-        <w:rPr>
-          <w:rFonts w:asciiTheme="minorHAnsi" w:hAnsiTheme="minorHAnsi" w:cstheme="minorHAnsi"/>
+        <w:t xml:space="preserve"> </w:t>
+      </w:r>
+      <w:r>
+        <w:rPr>
+          <w:rFonts w:cstheme="minorHAnsi"/>
           <w:color w:val="000000" w:themeColor="text1"/>
         </w:rPr>
         <w:t xml:space="preserve">Alle activiteiten zijn vastgesteld nadat het projectvoorstel is aangenomen door beide organisaties, zowel </w:t>
       </w:r>
       <w:r>
         <w:rPr>
-          <w:rFonts w:asciiTheme="minorHAnsi" w:hAnsiTheme="minorHAnsi" w:cstheme="minorHAnsi"/>
+          <w:rFonts w:cstheme="minorHAnsi"/>
           <w:color w:val="000000" w:themeColor="text1"/>
         </w:rPr>
         <w:t>ons team</w:t>
       </w:r>
       <w:r>
         <w:rPr>
-          <w:rFonts w:asciiTheme="minorHAnsi" w:hAnsiTheme="minorHAnsi" w:cstheme="minorHAnsi"/>
+          <w:rFonts w:cstheme="minorHAnsi"/>
           <w:color w:val="000000" w:themeColor="text1"/>
         </w:rPr>
         <w:t xml:space="preserve">, als </w:t>
       </w:r>
       <w:r>
         <w:rPr>
-          <w:rFonts w:asciiTheme="minorHAnsi" w:hAnsiTheme="minorHAnsi" w:cstheme="minorHAnsi"/>
+          <w:rFonts w:cstheme="minorHAnsi"/>
           <w:color w:val="000000" w:themeColor="text1"/>
         </w:rPr>
         <w:t>Carlo</w:t>
       </w:r>
       <w:r>
         <w:rPr>
-          <w:rFonts w:asciiTheme="minorHAnsi" w:hAnsiTheme="minorHAnsi" w:cstheme="minorHAnsi"/>
+          <w:rFonts w:cstheme="minorHAnsi"/>
           <w:color w:val="000000" w:themeColor="text1"/>
         </w:rPr>
         <w:t xml:space="preserve">. </w:t>
@@ -3659,27 +3371,19 @@
     <w:p>
       <w:pPr>
         <w:pStyle w:val="Kop1"/>
-        <w:rPr>
-          <w:sz w:val="56"/>
-          <w:szCs w:val="56"/>
-        </w:rPr>
-      </w:pPr>
-      <w:bookmarkStart w:id="7" w:name="_Toc82455546"/>
-      <w:r>
-        <w:rPr>
-          <w:sz w:val="56"/>
-          <w:szCs w:val="56"/>
-        </w:rPr>
+      </w:pPr>
+      <w:bookmarkStart w:id="8" w:name="_Toc88920092"/>
+      <w:r>
         <w:lastRenderedPageBreak/>
         <w:t>PROJECTGRENZEN</w:t>
       </w:r>
-      <w:bookmarkEnd w:id="7"/>
+      <w:bookmarkEnd w:id="8"/>
     </w:p>
     <w:p>
       <w:pPr>
         <w:pStyle w:val="Geenafstand"/>
         <w:rPr>
-          <w:rFonts w:asciiTheme="minorHAnsi" w:hAnsiTheme="minorHAnsi" w:cstheme="minorHAnsi"/>
+          <w:rFonts w:cstheme="minorHAnsi"/>
           <w:color w:val="000000" w:themeColor="text1"/>
           <w:sz w:val="24"/>
           <w:szCs w:val="24"/>
@@ -3687,7 +3391,7 @@
       </w:pPr>
       <w:r>
         <w:rPr>
-          <w:rFonts w:asciiTheme="minorHAnsi" w:hAnsiTheme="minorHAnsi" w:cstheme="minorHAnsi"/>
+          <w:rFonts w:cstheme="minorHAnsi"/>
           <w:color w:val="000000" w:themeColor="text1"/>
           <w:sz w:val="24"/>
           <w:szCs w:val="24"/>
@@ -3697,7 +3401,7 @@
       <w:proofErr w:type="spellStart"/>
       <w:r>
         <w:rPr>
-          <w:rFonts w:asciiTheme="minorHAnsi" w:hAnsiTheme="minorHAnsi" w:cstheme="minorHAnsi"/>
+          <w:rFonts w:cstheme="minorHAnsi"/>
           <w:color w:val="000000" w:themeColor="text1"/>
           <w:sz w:val="24"/>
           <w:szCs w:val="24"/>
@@ -3707,7 +3411,7 @@
       <w:proofErr w:type="spellEnd"/>
       <w:r>
         <w:rPr>
-          <w:rFonts w:asciiTheme="minorHAnsi" w:hAnsiTheme="minorHAnsi" w:cstheme="minorHAnsi"/>
+          <w:rFonts w:cstheme="minorHAnsi"/>
           <w:color w:val="000000" w:themeColor="text1"/>
           <w:sz w:val="24"/>
           <w:szCs w:val="24"/>
@@ -3717,7 +3421,7 @@
       <w:proofErr w:type="spellStart"/>
       <w:r>
         <w:rPr>
-          <w:rFonts w:asciiTheme="minorHAnsi" w:hAnsiTheme="minorHAnsi" w:cstheme="minorHAnsi"/>
+          <w:rFonts w:cstheme="minorHAnsi"/>
           <w:color w:val="000000" w:themeColor="text1"/>
           <w:sz w:val="24"/>
           <w:szCs w:val="24"/>
@@ -3727,7 +3431,7 @@
       <w:proofErr w:type="spellEnd"/>
       <w:r>
         <w:rPr>
-          <w:rFonts w:asciiTheme="minorHAnsi" w:hAnsiTheme="minorHAnsi" w:cstheme="minorHAnsi"/>
+          <w:rFonts w:cstheme="minorHAnsi"/>
           <w:color w:val="000000" w:themeColor="text1"/>
           <w:sz w:val="24"/>
           <w:szCs w:val="24"/>
@@ -3737,7 +3441,7 @@
       <w:proofErr w:type="spellStart"/>
       <w:r>
         <w:rPr>
-          <w:rFonts w:asciiTheme="minorHAnsi" w:hAnsiTheme="minorHAnsi" w:cstheme="minorHAnsi"/>
+          <w:rFonts w:cstheme="minorHAnsi"/>
           <w:color w:val="000000" w:themeColor="text1"/>
           <w:sz w:val="24"/>
           <w:szCs w:val="24"/>
@@ -3747,7 +3451,7 @@
       <w:proofErr w:type="spellEnd"/>
       <w:r>
         <w:rPr>
-          <w:rFonts w:asciiTheme="minorHAnsi" w:hAnsiTheme="minorHAnsi" w:cstheme="minorHAnsi"/>
+          <w:rFonts w:cstheme="minorHAnsi"/>
           <w:color w:val="000000" w:themeColor="text1"/>
           <w:sz w:val="24"/>
           <w:szCs w:val="24"/>
@@ -3757,7 +3461,7 @@
       <w:proofErr w:type="spellStart"/>
       <w:r>
         <w:rPr>
-          <w:rFonts w:asciiTheme="minorHAnsi" w:hAnsiTheme="minorHAnsi" w:cstheme="minorHAnsi"/>
+          <w:rFonts w:cstheme="minorHAnsi"/>
           <w:color w:val="000000" w:themeColor="text1"/>
           <w:sz w:val="24"/>
           <w:szCs w:val="24"/>
@@ -3767,7 +3471,7 @@
       <w:proofErr w:type="spellEnd"/>
       <w:r>
         <w:rPr>
-          <w:rFonts w:asciiTheme="minorHAnsi" w:hAnsiTheme="minorHAnsi" w:cstheme="minorHAnsi"/>
+          <w:rFonts w:cstheme="minorHAnsi"/>
           <w:color w:val="000000" w:themeColor="text1"/>
           <w:sz w:val="24"/>
           <w:szCs w:val="24"/>
@@ -3777,7 +3481,7 @@
       <w:proofErr w:type="spellStart"/>
       <w:r>
         <w:rPr>
-          <w:rFonts w:asciiTheme="minorHAnsi" w:hAnsiTheme="minorHAnsi" w:cstheme="minorHAnsi"/>
+          <w:rFonts w:cstheme="minorHAnsi"/>
           <w:color w:val="000000" w:themeColor="text1"/>
           <w:sz w:val="24"/>
           <w:szCs w:val="24"/>
@@ -3787,7 +3491,7 @@
       <w:proofErr w:type="spellEnd"/>
       <w:r>
         <w:rPr>
-          <w:rFonts w:asciiTheme="minorHAnsi" w:hAnsiTheme="minorHAnsi" w:cstheme="minorHAnsi"/>
+          <w:rFonts w:cstheme="minorHAnsi"/>
           <w:color w:val="000000" w:themeColor="text1"/>
           <w:sz w:val="24"/>
           <w:szCs w:val="24"/>
@@ -3797,7 +3501,7 @@
       <w:proofErr w:type="spellStart"/>
       <w:r>
         <w:rPr>
-          <w:rFonts w:asciiTheme="minorHAnsi" w:hAnsiTheme="minorHAnsi" w:cstheme="minorHAnsi"/>
+          <w:rFonts w:cstheme="minorHAnsi"/>
           <w:color w:val="000000" w:themeColor="text1"/>
           <w:sz w:val="24"/>
           <w:szCs w:val="24"/>
@@ -3807,7 +3511,7 @@
       <w:proofErr w:type="spellEnd"/>
       <w:r>
         <w:rPr>
-          <w:rFonts w:asciiTheme="minorHAnsi" w:hAnsiTheme="minorHAnsi" w:cstheme="minorHAnsi"/>
+          <w:rFonts w:cstheme="minorHAnsi"/>
           <w:color w:val="000000" w:themeColor="text1"/>
           <w:sz w:val="24"/>
           <w:szCs w:val="24"/>
@@ -3817,7 +3521,7 @@
       <w:proofErr w:type="spellStart"/>
       <w:r>
         <w:rPr>
-          <w:rFonts w:asciiTheme="minorHAnsi" w:hAnsiTheme="minorHAnsi" w:cstheme="minorHAnsi"/>
+          <w:rFonts w:cstheme="minorHAnsi"/>
           <w:color w:val="000000" w:themeColor="text1"/>
           <w:sz w:val="24"/>
           <w:szCs w:val="24"/>
@@ -3827,7 +3531,7 @@
       <w:proofErr w:type="spellEnd"/>
       <w:r>
         <w:rPr>
-          <w:rFonts w:asciiTheme="minorHAnsi" w:hAnsiTheme="minorHAnsi" w:cstheme="minorHAnsi"/>
+          <w:rFonts w:cstheme="minorHAnsi"/>
           <w:color w:val="000000" w:themeColor="text1"/>
           <w:sz w:val="24"/>
           <w:szCs w:val="24"/>
@@ -3837,7 +3541,7 @@
       <w:proofErr w:type="spellStart"/>
       <w:r>
         <w:rPr>
-          <w:rFonts w:asciiTheme="minorHAnsi" w:hAnsiTheme="minorHAnsi" w:cstheme="minorHAnsi"/>
+          <w:rFonts w:cstheme="minorHAnsi"/>
           <w:color w:val="000000" w:themeColor="text1"/>
           <w:sz w:val="24"/>
           <w:szCs w:val="24"/>
@@ -3847,7 +3551,7 @@
       <w:proofErr w:type="spellEnd"/>
       <w:r>
         <w:rPr>
-          <w:rFonts w:asciiTheme="minorHAnsi" w:hAnsiTheme="minorHAnsi" w:cstheme="minorHAnsi"/>
+          <w:rFonts w:cstheme="minorHAnsi"/>
           <w:color w:val="000000" w:themeColor="text1"/>
           <w:sz w:val="24"/>
           <w:szCs w:val="24"/>
@@ -3856,7 +3560,7 @@
       </w:r>
       <w:r>
         <w:rPr>
-          <w:rFonts w:asciiTheme="minorHAnsi" w:hAnsiTheme="minorHAnsi" w:cstheme="minorHAnsi"/>
+          <w:rFonts w:cstheme="minorHAnsi"/>
           <w:color w:val="000000" w:themeColor="text1"/>
           <w:sz w:val="24"/>
           <w:szCs w:val="24"/>
@@ -3865,7 +3569,7 @@
       </w:r>
       <w:r>
         <w:rPr>
-          <w:rFonts w:asciiTheme="minorHAnsi" w:hAnsiTheme="minorHAnsi" w:cstheme="minorHAnsi"/>
+          <w:rFonts w:cstheme="minorHAnsi"/>
           <w:color w:val="000000" w:themeColor="text1"/>
           <w:sz w:val="24"/>
           <w:szCs w:val="24"/>
@@ -3875,7 +3579,7 @@
       <w:proofErr w:type="spellStart"/>
       <w:r>
         <w:rPr>
-          <w:rFonts w:asciiTheme="minorHAnsi" w:hAnsiTheme="minorHAnsi" w:cstheme="minorHAnsi"/>
+          <w:rFonts w:cstheme="minorHAnsi"/>
           <w:color w:val="000000" w:themeColor="text1"/>
           <w:sz w:val="24"/>
           <w:szCs w:val="24"/>
@@ -3885,7 +3589,7 @@
       <w:proofErr w:type="spellEnd"/>
       <w:r>
         <w:rPr>
-          <w:rFonts w:asciiTheme="minorHAnsi" w:hAnsiTheme="minorHAnsi" w:cstheme="minorHAnsi"/>
+          <w:rFonts w:cstheme="minorHAnsi"/>
           <w:color w:val="000000" w:themeColor="text1"/>
           <w:sz w:val="24"/>
           <w:szCs w:val="24"/>
@@ -3895,7 +3599,7 @@
       <w:proofErr w:type="spellStart"/>
       <w:r>
         <w:rPr>
-          <w:rFonts w:asciiTheme="minorHAnsi" w:hAnsiTheme="minorHAnsi" w:cstheme="minorHAnsi"/>
+          <w:rFonts w:cstheme="minorHAnsi"/>
           <w:color w:val="000000" w:themeColor="text1"/>
           <w:sz w:val="24"/>
           <w:szCs w:val="24"/>
@@ -3905,7 +3609,7 @@
       <w:proofErr w:type="spellEnd"/>
       <w:r>
         <w:rPr>
-          <w:rFonts w:asciiTheme="minorHAnsi" w:hAnsiTheme="minorHAnsi" w:cstheme="minorHAnsi"/>
+          <w:rFonts w:cstheme="minorHAnsi"/>
           <w:color w:val="000000" w:themeColor="text1"/>
           <w:sz w:val="24"/>
           <w:szCs w:val="24"/>
@@ -3915,7 +3619,7 @@
       <w:proofErr w:type="spellStart"/>
       <w:r>
         <w:rPr>
-          <w:rFonts w:asciiTheme="minorHAnsi" w:hAnsiTheme="minorHAnsi" w:cstheme="minorHAnsi"/>
+          <w:rFonts w:cstheme="minorHAnsi"/>
           <w:color w:val="000000" w:themeColor="text1"/>
           <w:sz w:val="24"/>
           <w:szCs w:val="24"/>
@@ -3925,7 +3629,7 @@
       <w:proofErr w:type="spellEnd"/>
       <w:r>
         <w:rPr>
-          <w:rFonts w:asciiTheme="minorHAnsi" w:hAnsiTheme="minorHAnsi" w:cstheme="minorHAnsi"/>
+          <w:rFonts w:cstheme="minorHAnsi"/>
           <w:color w:val="000000" w:themeColor="text1"/>
           <w:sz w:val="24"/>
           <w:szCs w:val="24"/>
@@ -3936,28 +3640,20 @@
     <w:p>
       <w:pPr>
         <w:pStyle w:val="Kop2"/>
-        <w:rPr>
-          <w:rFonts w:asciiTheme="minorHAnsi" w:hAnsiTheme="minorHAnsi" w:cstheme="minorHAnsi"/>
-          <w:color w:val="000000" w:themeColor="text1"/>
-        </w:rPr>
-      </w:pPr>
-      <w:bookmarkStart w:id="8" w:name="_Toc536687832"/>
-      <w:bookmarkStart w:id="9" w:name="_Toc82455547"/>
-      <w:r>
-        <w:rPr>
-          <w:rFonts w:asciiTheme="minorHAnsi" w:hAnsiTheme="minorHAnsi" w:cstheme="minorHAnsi"/>
-          <w:color w:val="000000" w:themeColor="text1"/>
-        </w:rPr>
+      </w:pPr>
+      <w:bookmarkStart w:id="9" w:name="_Toc536687832"/>
+      <w:bookmarkStart w:id="10" w:name="_Toc88920093"/>
+      <w:r>
         <w:t>Tijdsbestek</w:t>
       </w:r>
-      <w:bookmarkEnd w:id="8"/>
       <w:bookmarkEnd w:id="9"/>
+      <w:bookmarkEnd w:id="10"/>
     </w:p>
     <w:p>
       <w:pPr>
         <w:pStyle w:val="Geenafstand"/>
         <w:rPr>
-          <w:rFonts w:asciiTheme="minorHAnsi" w:hAnsiTheme="minorHAnsi" w:cstheme="minorHAnsi"/>
+          <w:rFonts w:cstheme="minorHAnsi"/>
           <w:color w:val="000000" w:themeColor="text1"/>
           <w:sz w:val="24"/>
           <w:szCs w:val="24"/>
@@ -3965,7 +3661,7 @@
       </w:pPr>
       <w:r>
         <w:rPr>
-          <w:rFonts w:asciiTheme="minorHAnsi" w:hAnsiTheme="minorHAnsi" w:cstheme="minorHAnsi"/>
+          <w:rFonts w:cstheme="minorHAnsi"/>
           <w:color w:val="000000" w:themeColor="text1"/>
           <w:sz w:val="24"/>
           <w:szCs w:val="24"/>
@@ -3975,7 +3671,7 @@
       <w:proofErr w:type="spellStart"/>
       <w:r>
         <w:rPr>
-          <w:rFonts w:asciiTheme="minorHAnsi" w:hAnsiTheme="minorHAnsi" w:cstheme="minorHAnsi"/>
+          <w:rFonts w:cstheme="minorHAnsi"/>
           <w:color w:val="000000" w:themeColor="text1"/>
           <w:sz w:val="24"/>
           <w:szCs w:val="24"/>
@@ -3985,7 +3681,7 @@
       <w:proofErr w:type="spellEnd"/>
       <w:r>
         <w:rPr>
-          <w:rFonts w:asciiTheme="minorHAnsi" w:hAnsiTheme="minorHAnsi" w:cstheme="minorHAnsi"/>
+          <w:rFonts w:cstheme="minorHAnsi"/>
           <w:color w:val="000000" w:themeColor="text1"/>
           <w:sz w:val="24"/>
           <w:szCs w:val="24"/>
@@ -3994,7 +3690,7 @@
       </w:r>
       <w:r>
         <w:rPr>
-          <w:rFonts w:asciiTheme="minorHAnsi" w:hAnsiTheme="minorHAnsi" w:cstheme="minorHAnsi"/>
+          <w:rFonts w:cstheme="minorHAnsi"/>
           <w:color w:val="000000" w:themeColor="text1"/>
           <w:sz w:val="24"/>
           <w:szCs w:val="24"/>
@@ -4003,7 +3699,7 @@
       </w:r>
       <w:r>
         <w:rPr>
-          <w:rFonts w:asciiTheme="minorHAnsi" w:hAnsiTheme="minorHAnsi" w:cstheme="minorHAnsi"/>
+          <w:rFonts w:cstheme="minorHAnsi"/>
           <w:color w:val="000000" w:themeColor="text1"/>
           <w:sz w:val="24"/>
           <w:szCs w:val="24"/>
@@ -4012,7 +3708,7 @@
       </w:r>
       <w:r>
         <w:rPr>
-          <w:rFonts w:asciiTheme="minorHAnsi" w:hAnsiTheme="minorHAnsi" w:cstheme="minorHAnsi"/>
+          <w:rFonts w:cstheme="minorHAnsi"/>
           <w:color w:val="000000" w:themeColor="text1"/>
           <w:sz w:val="24"/>
           <w:szCs w:val="24"/>
@@ -4023,46 +3719,26 @@
     <w:p>
       <w:pPr>
         <w:pStyle w:val="Kop2"/>
-        <w:rPr>
-          <w:rFonts w:asciiTheme="minorHAnsi" w:hAnsiTheme="minorHAnsi" w:cstheme="minorHAnsi"/>
-          <w:color w:val="000000" w:themeColor="text1"/>
-        </w:rPr>
-      </w:pPr>
-      <w:bookmarkStart w:id="10" w:name="_Toc536687833"/>
-      <w:bookmarkStart w:id="11" w:name="_Toc82455548"/>
-      <w:r>
-        <w:rPr>
-          <w:rFonts w:asciiTheme="minorHAnsi" w:hAnsiTheme="minorHAnsi" w:cstheme="minorHAnsi"/>
-          <w:color w:val="000000" w:themeColor="text1"/>
-        </w:rPr>
+      </w:pPr>
+      <w:bookmarkStart w:id="11" w:name="_Toc536687833"/>
+      <w:bookmarkStart w:id="12" w:name="_Toc88920094"/>
+      <w:r>
         <w:t xml:space="preserve">Must en </w:t>
       </w:r>
       <w:proofErr w:type="spellStart"/>
       <w:r>
-        <w:rPr>
-          <w:rFonts w:asciiTheme="minorHAnsi" w:hAnsiTheme="minorHAnsi" w:cstheme="minorHAnsi"/>
-          <w:color w:val="000000" w:themeColor="text1"/>
-        </w:rPr>
         <w:t>Should</w:t>
       </w:r>
       <w:proofErr w:type="spellEnd"/>
       <w:r>
-        <w:rPr>
-          <w:rFonts w:asciiTheme="minorHAnsi" w:hAnsiTheme="minorHAnsi" w:cstheme="minorHAnsi"/>
-          <w:color w:val="000000" w:themeColor="text1"/>
-        </w:rPr>
         <w:t xml:space="preserve"> </w:t>
       </w:r>
       <w:proofErr w:type="spellStart"/>
       <w:r>
-        <w:rPr>
-          <w:rFonts w:asciiTheme="minorHAnsi" w:hAnsiTheme="minorHAnsi" w:cstheme="minorHAnsi"/>
-          <w:color w:val="000000" w:themeColor="text1"/>
-        </w:rPr>
         <w:t>Haves</w:t>
       </w:r>
-      <w:bookmarkEnd w:id="10"/>
       <w:bookmarkEnd w:id="11"/>
+      <w:bookmarkEnd w:id="12"/>
       <w:proofErr w:type="spellEnd"/>
     </w:p>
     <w:p>
@@ -4149,21 +3825,13 @@
     <w:p>
       <w:pPr>
         <w:pStyle w:val="Kop1"/>
-        <w:rPr>
-          <w:sz w:val="56"/>
-          <w:szCs w:val="56"/>
-        </w:rPr>
-      </w:pPr>
-      <w:bookmarkStart w:id="12" w:name="_Toc82455549"/>
-      <w:r>
-        <w:rPr>
-          <w:sz w:val="56"/>
-          <w:szCs w:val="56"/>
-        </w:rPr>
+      </w:pPr>
+      <w:bookmarkStart w:id="13" w:name="_Toc88920095"/>
+      <w:r>
         <w:lastRenderedPageBreak/>
         <w:t>Tussenresultaten</w:t>
       </w:r>
-      <w:bookmarkEnd w:id="12"/>
+      <w:bookmarkEnd w:id="13"/>
     </w:p>
     <w:p>
       <w:pPr>
@@ -4320,28 +3988,14 @@
     <w:p>
       <w:pPr>
         <w:pStyle w:val="Kop2"/>
-        <w:rPr>
-          <w:rFonts w:cstheme="majorHAnsi"/>
-          <w:color w:val="auto"/>
-          <w:sz w:val="28"/>
-          <w:szCs w:val="28"/>
-          <w:lang w:eastAsia="nl-NL"/>
-        </w:rPr>
-      </w:pPr>
-      <w:bookmarkStart w:id="13" w:name="_Toc74302698"/>
-      <w:bookmarkStart w:id="14" w:name="_Toc82455550"/>
-      <w:r>
-        <w:rPr>
-          <w:rFonts w:cstheme="majorHAnsi"/>
-          <w:color w:val="auto"/>
-          <w:sz w:val="28"/>
-          <w:szCs w:val="28"/>
-          <w:lang w:eastAsia="nl-NL"/>
-        </w:rPr>
+      </w:pPr>
+      <w:bookmarkStart w:id="14" w:name="_Toc74302698"/>
+      <w:bookmarkStart w:id="15" w:name="_Toc88920096"/>
+      <w:r>
         <w:t>Plan van aanpak</w:t>
       </w:r>
-      <w:bookmarkEnd w:id="13"/>
       <w:bookmarkEnd w:id="14"/>
+      <w:bookmarkEnd w:id="15"/>
     </w:p>
     <w:p>
       <w:pPr>
@@ -4408,28 +4062,14 @@
     <w:p>
       <w:pPr>
         <w:pStyle w:val="Kop2"/>
-        <w:rPr>
-          <w:rFonts w:cstheme="majorHAnsi"/>
-          <w:color w:val="auto"/>
-          <w:sz w:val="28"/>
-          <w:szCs w:val="28"/>
-          <w:lang w:eastAsia="nl-NL"/>
-        </w:rPr>
-      </w:pPr>
-      <w:bookmarkStart w:id="15" w:name="_Toc74302699"/>
-      <w:bookmarkStart w:id="16" w:name="_Toc82455551"/>
-      <w:r>
-        <w:rPr>
-          <w:rFonts w:cstheme="majorHAnsi"/>
-          <w:color w:val="auto"/>
-          <w:sz w:val="28"/>
-          <w:szCs w:val="28"/>
-          <w:lang w:eastAsia="nl-NL"/>
-        </w:rPr>
+      </w:pPr>
+      <w:bookmarkStart w:id="16" w:name="_Toc74302699"/>
+      <w:bookmarkStart w:id="17" w:name="_Toc88920097"/>
+      <w:r>
         <w:t>Functioneel ontwerp</w:t>
       </w:r>
-      <w:bookmarkEnd w:id="15"/>
       <w:bookmarkEnd w:id="16"/>
+      <w:bookmarkEnd w:id="17"/>
     </w:p>
     <w:p>
       <w:pPr>
@@ -4491,28 +4131,14 @@
     <w:p>
       <w:pPr>
         <w:pStyle w:val="Kop2"/>
-        <w:rPr>
-          <w:rFonts w:cstheme="majorHAnsi"/>
-          <w:color w:val="auto"/>
-          <w:sz w:val="28"/>
-          <w:szCs w:val="28"/>
-          <w:lang w:eastAsia="nl-NL"/>
-        </w:rPr>
-      </w:pPr>
-      <w:bookmarkStart w:id="17" w:name="_Toc74302700"/>
-      <w:bookmarkStart w:id="18" w:name="_Toc82455552"/>
-      <w:r>
-        <w:rPr>
-          <w:rFonts w:cstheme="majorHAnsi"/>
-          <w:color w:val="auto"/>
-          <w:sz w:val="28"/>
-          <w:szCs w:val="28"/>
-          <w:lang w:eastAsia="nl-NL"/>
-        </w:rPr>
+      </w:pPr>
+      <w:bookmarkStart w:id="18" w:name="_Toc74302700"/>
+      <w:bookmarkStart w:id="19" w:name="_Toc88920098"/>
+      <w:r>
         <w:t>De realisatie</w:t>
       </w:r>
-      <w:bookmarkEnd w:id="17"/>
       <w:bookmarkEnd w:id="18"/>
+      <w:bookmarkEnd w:id="19"/>
     </w:p>
     <w:p>
       <w:pPr>
@@ -4562,28 +4188,14 @@
     <w:p>
       <w:pPr>
         <w:pStyle w:val="Kop2"/>
-        <w:rPr>
-          <w:rFonts w:cstheme="majorHAnsi"/>
-          <w:color w:val="auto"/>
-          <w:sz w:val="28"/>
-          <w:szCs w:val="28"/>
-          <w:lang w:eastAsia="nl-NL"/>
-        </w:rPr>
-      </w:pPr>
-      <w:bookmarkStart w:id="19" w:name="_Toc74302701"/>
-      <w:bookmarkStart w:id="20" w:name="_Toc82455553"/>
-      <w:r>
-        <w:rPr>
-          <w:rFonts w:cstheme="majorHAnsi"/>
-          <w:color w:val="auto"/>
-          <w:sz w:val="28"/>
-          <w:szCs w:val="28"/>
-          <w:lang w:eastAsia="nl-NL"/>
-        </w:rPr>
+      </w:pPr>
+      <w:bookmarkStart w:id="20" w:name="_Toc74302701"/>
+      <w:bookmarkStart w:id="21" w:name="_Toc88920099"/>
+      <w:r>
         <w:t>De implementatie</w:t>
       </w:r>
-      <w:bookmarkEnd w:id="19"/>
       <w:bookmarkEnd w:id="20"/>
+      <w:bookmarkEnd w:id="21"/>
     </w:p>
     <w:p>
       <w:pPr>
@@ -4629,21 +4241,13 @@
     <w:p>
       <w:pPr>
         <w:pStyle w:val="Kop1"/>
-        <w:rPr>
-          <w:sz w:val="56"/>
-          <w:szCs w:val="56"/>
-        </w:rPr>
-      </w:pPr>
-      <w:bookmarkStart w:id="21" w:name="_Toc82455555"/>
-      <w:r>
-        <w:rPr>
-          <w:sz w:val="56"/>
-          <w:szCs w:val="56"/>
-        </w:rPr>
+      </w:pPr>
+      <w:bookmarkStart w:id="22" w:name="_Toc88920100"/>
+      <w:r>
         <w:lastRenderedPageBreak/>
         <w:t>PROJECTORGANISATIE</w:t>
       </w:r>
-      <w:bookmarkEnd w:id="21"/>
+      <w:bookmarkEnd w:id="22"/>
     </w:p>
     <w:p>
       <w:pPr>
@@ -5388,7 +4992,6 @@
       <w:pPr>
         <w:pStyle w:val="Geenafstand"/>
         <w:rPr>
-          <w:rFonts w:asciiTheme="minorHAnsi" w:hAnsiTheme="minorHAnsi" w:cstheme="minorBidi"/>
           <w:color w:val="000000" w:themeColor="text1"/>
           <w:szCs w:val="22"/>
         </w:rPr>
@@ -5398,14 +5001,12 @@
       <w:pPr>
         <w:pStyle w:val="Geenafstand"/>
         <w:rPr>
-          <w:rFonts w:asciiTheme="minorHAnsi" w:hAnsiTheme="minorHAnsi" w:cstheme="minorBidi"/>
           <w:color w:val="000000" w:themeColor="text1"/>
           <w:szCs w:val="22"/>
         </w:rPr>
       </w:pPr>
       <w:r>
         <w:rPr>
-          <w:rFonts w:asciiTheme="minorHAnsi" w:hAnsiTheme="minorHAnsi" w:cstheme="minorBidi"/>
           <w:color w:val="000000" w:themeColor="text1"/>
           <w:szCs w:val="22"/>
         </w:rPr>
@@ -5415,20 +5016,14 @@
     <w:p>
       <w:pPr>
         <w:pStyle w:val="Kop2"/>
-        <w:rPr>
-          <w:color w:val="C00000"/>
-        </w:rPr>
-      </w:pPr>
-      <w:bookmarkStart w:id="22" w:name="_Toc536687843"/>
-      <w:bookmarkStart w:id="23" w:name="_Toc82455557"/>
-      <w:r>
-        <w:rPr>
-          <w:color w:val="000000" w:themeColor="text1"/>
-        </w:rPr>
+      </w:pPr>
+      <w:bookmarkStart w:id="23" w:name="_Toc536687843"/>
+      <w:bookmarkStart w:id="24" w:name="_Toc88920101"/>
+      <w:r>
         <w:t>Voortgangsbespreking</w:t>
       </w:r>
-      <w:bookmarkEnd w:id="22"/>
       <w:bookmarkEnd w:id="23"/>
+      <w:bookmarkEnd w:id="24"/>
     </w:p>
     <w:p>
       <w:pPr>
@@ -5453,9 +5048,7 @@
         <w:t xml:space="preserve"> date te houden met de website. Dan gaan we alles langs en bespreken. Ook kunnen we dan vragen stellen en beantwoorden waar nodig. </w:t>
       </w:r>
     </w:p>
-    <w:p>
-      <w:bookmarkStart w:id="24" w:name="_Toc82455558"/>
-    </w:p>
+    <w:p/>
     <w:p>
       <w:pPr>
         <w:rPr>
@@ -5476,20 +5069,13 @@
     <w:p>
       <w:pPr>
         <w:pStyle w:val="Kop1"/>
-        <w:rPr>
-          <w:sz w:val="56"/>
-          <w:szCs w:val="56"/>
-        </w:rPr>
-      </w:pPr>
-      <w:r>
-        <w:rPr>
-          <w:sz w:val="56"/>
-          <w:szCs w:val="56"/>
-        </w:rPr>
+      </w:pPr>
+      <w:bookmarkStart w:id="25" w:name="_Toc88920102"/>
+      <w:r>
         <w:lastRenderedPageBreak/>
         <w:t>PLANNING</w:t>
       </w:r>
-      <w:bookmarkEnd w:id="24"/>
+      <w:bookmarkEnd w:id="25"/>
     </w:p>
     <w:p>
       <w:pPr>
@@ -5631,21 +5217,13 @@
     <w:p>
       <w:pPr>
         <w:pStyle w:val="Kop1"/>
-        <w:rPr>
-          <w:sz w:val="56"/>
-          <w:szCs w:val="56"/>
-        </w:rPr>
-      </w:pPr>
-      <w:bookmarkStart w:id="25" w:name="_Toc82455559"/>
-      <w:r>
-        <w:rPr>
-          <w:sz w:val="56"/>
-          <w:szCs w:val="56"/>
-        </w:rPr>
+      </w:pPr>
+      <w:bookmarkStart w:id="26" w:name="_Toc88920103"/>
+      <w:r>
         <w:lastRenderedPageBreak/>
         <w:t>KOSTEN &amp; BATEN</w:t>
       </w:r>
-      <w:bookmarkEnd w:id="25"/>
+      <w:bookmarkEnd w:id="26"/>
     </w:p>
     <w:p>
       <w:r>
@@ -5977,11 +5555,11 @@
         <w:tblLook w:val="04A0" w:firstRow="1" w:lastRow="0" w:firstColumn="1" w:lastColumn="0" w:noHBand="0" w:noVBand="1"/>
       </w:tblPr>
       <w:tblGrid>
-        <w:gridCol w:w="2050"/>
-        <w:gridCol w:w="1046"/>
-        <w:gridCol w:w="1522"/>
+        <w:gridCol w:w="2051"/>
+        <w:gridCol w:w="1043"/>
+        <w:gridCol w:w="1523"/>
         <w:gridCol w:w="1543"/>
-        <w:gridCol w:w="2901"/>
+        <w:gridCol w:w="2902"/>
       </w:tblGrid>
       <w:tr>
         <w:tc>
@@ -6136,17 +5714,6 @@
         </w:tc>
       </w:tr>
     </w:tbl>
-    <w:p/>
-    <w:p>
-      <w:pPr>
-        <w:pStyle w:val="Kop1"/>
-        <w:rPr>
-          <w:sz w:val="56"/>
-          <w:szCs w:val="56"/>
-        </w:rPr>
-      </w:pPr>
-      <w:bookmarkStart w:id="26" w:name="_Toc82455560"/>
-    </w:p>
     <w:p>
       <w:pPr>
         <w:rPr>
@@ -6167,32 +5734,25 @@
     <w:p>
       <w:pPr>
         <w:pStyle w:val="Kop1"/>
-        <w:rPr>
-          <w:sz w:val="56"/>
-          <w:szCs w:val="56"/>
-        </w:rPr>
-      </w:pPr>
-      <w:r>
-        <w:rPr>
-          <w:sz w:val="56"/>
-          <w:szCs w:val="56"/>
-        </w:rPr>
+      </w:pPr>
+      <w:bookmarkStart w:id="27" w:name="_Toc88920104"/>
+      <w:r>
         <w:lastRenderedPageBreak/>
         <w:t>RISICO’S</w:t>
       </w:r>
-      <w:bookmarkEnd w:id="26"/>
+      <w:bookmarkEnd w:id="27"/>
     </w:p>
     <w:p>
       <w:pPr>
         <w:pStyle w:val="Geenafstand"/>
         <w:rPr>
-          <w:rFonts w:asciiTheme="minorHAnsi" w:hAnsiTheme="minorHAnsi" w:cstheme="minorHAnsi"/>
+          <w:rFonts w:cstheme="minorHAnsi"/>
           <w:color w:val="000000" w:themeColor="text1"/>
         </w:rPr>
       </w:pPr>
       <w:r>
         <w:rPr>
-          <w:rFonts w:asciiTheme="minorHAnsi" w:hAnsiTheme="minorHAnsi" w:cstheme="minorHAnsi"/>
+          <w:rFonts w:cstheme="minorHAnsi"/>
           <w:color w:val="000000" w:themeColor="text1"/>
         </w:rPr>
         <w:t xml:space="preserve">De risico’s van dit project worden verdeeld in 3 categorieën. Als er een iets gebeurt wat een risico is kunnen er tegenmaatregelen worden gebruikt. </w:t>
@@ -6202,13 +5762,13 @@
       <w:pPr>
         <w:pStyle w:val="Geenafstand"/>
         <w:rPr>
-          <w:rFonts w:asciiTheme="minorHAnsi" w:hAnsiTheme="minorHAnsi" w:cstheme="minorHAnsi"/>
+          <w:rFonts w:cstheme="minorHAnsi"/>
           <w:color w:val="000000" w:themeColor="text1"/>
         </w:rPr>
       </w:pPr>
       <w:r>
         <w:rPr>
-          <w:rFonts w:asciiTheme="minorHAnsi" w:hAnsiTheme="minorHAnsi" w:cstheme="minorHAnsi"/>
+          <w:rFonts w:cstheme="minorHAnsi"/>
           <w:color w:val="000000" w:themeColor="text1"/>
         </w:rPr>
         <w:t>High (H) – heeft grote impact op het project.</w:t>
@@ -6218,13 +5778,13 @@
       <w:pPr>
         <w:pStyle w:val="Geenafstand"/>
         <w:rPr>
-          <w:rFonts w:asciiTheme="minorHAnsi" w:hAnsiTheme="minorHAnsi" w:cstheme="minorHAnsi"/>
+          <w:rFonts w:cstheme="minorHAnsi"/>
           <w:color w:val="000000" w:themeColor="text1"/>
         </w:rPr>
       </w:pPr>
       <w:r>
         <w:rPr>
-          <w:rFonts w:asciiTheme="minorHAnsi" w:hAnsiTheme="minorHAnsi" w:cstheme="minorHAnsi"/>
+          <w:rFonts w:cstheme="minorHAnsi"/>
           <w:color w:val="000000" w:themeColor="text1"/>
         </w:rPr>
         <w:t>Medium (M) – heeft gemiddeld impact op het project.</w:t>
@@ -6234,31 +5794,40 @@
       <w:pPr>
         <w:pStyle w:val="Geenafstand"/>
         <w:rPr>
-          <w:rFonts w:asciiTheme="minorHAnsi" w:hAnsiTheme="minorHAnsi" w:cstheme="minorHAnsi"/>
+          <w:rFonts w:cstheme="minorHAnsi"/>
           <w:color w:val="000000" w:themeColor="text1"/>
         </w:rPr>
       </w:pPr>
       <w:r>
         <w:rPr>
-          <w:rFonts w:asciiTheme="minorHAnsi" w:hAnsiTheme="minorHAnsi" w:cstheme="minorHAnsi"/>
+          <w:rFonts w:cstheme="minorHAnsi"/>
           <w:color w:val="000000" w:themeColor="text1"/>
         </w:rPr>
         <w:t>Low (L) – heeft weinig impact op het project.</w:t>
       </w:r>
+    </w:p>
+    <w:p>
+      <w:pPr>
+        <w:pStyle w:val="Geenafstand"/>
+        <w:rPr>
+          <w:rFonts w:cstheme="minorHAnsi"/>
+          <w:color w:val="000000" w:themeColor="text1"/>
+        </w:rPr>
+      </w:pPr>
     </w:p>
     <w:tbl>
       <w:tblPr>
         <w:tblStyle w:val="Rastertabel1licht-Accent1"/>
-        <w:tblW w:w="0" w:type="auto"/>
+        <w:tblW w:w="10080" w:type="dxa"/>
         <w:tblInd w:w="0" w:type="dxa"/>
         <w:tblLayout w:type="fixed"/>
         <w:tblLook w:val="06A0" w:firstRow="1" w:lastRow="0" w:firstColumn="1" w:lastColumn="0" w:noHBand="1" w:noVBand="1"/>
       </w:tblPr>
       <w:tblGrid>
         <w:gridCol w:w="2850"/>
-        <w:gridCol w:w="2550"/>
-        <w:gridCol w:w="810"/>
-        <w:gridCol w:w="3870"/>
+        <w:gridCol w:w="2532"/>
+        <w:gridCol w:w="1134"/>
+        <w:gridCol w:w="3564"/>
       </w:tblGrid>
       <w:tr>
         <w:trPr>
@@ -6291,7 +5860,7 @@
         </w:tc>
         <w:tc>
           <w:tcPr>
-            <w:tcW w:w="2550" w:type="dxa"/>
+            <w:tcW w:w="2532" w:type="dxa"/>
             <w:shd w:val="clear" w:color="auto" w:fill="CFCDCD" w:themeFill="background2" w:themeFillShade="E5"/>
           </w:tcPr>
           <w:p>
@@ -6316,7 +5885,7 @@
         </w:tc>
         <w:tc>
           <w:tcPr>
-            <w:tcW w:w="810" w:type="dxa"/>
+            <w:tcW w:w="1134" w:type="dxa"/>
             <w:shd w:val="clear" w:color="auto" w:fill="CFCDCD" w:themeFill="background2" w:themeFillShade="E5"/>
           </w:tcPr>
           <w:p>
@@ -6341,7 +5910,7 @@
         </w:tc>
         <w:tc>
           <w:tcPr>
-            <w:tcW w:w="3870" w:type="dxa"/>
+            <w:tcW w:w="3564" w:type="dxa"/>
             <w:shd w:val="clear" w:color="auto" w:fill="CFCDCD" w:themeFill="background2" w:themeFillShade="E5"/>
           </w:tcPr>
           <w:p>
@@ -6388,7 +5957,7 @@
         </w:tc>
         <w:tc>
           <w:tcPr>
-            <w:tcW w:w="2550" w:type="dxa"/>
+            <w:tcW w:w="2532" w:type="dxa"/>
           </w:tcPr>
           <w:p>
             <w:pPr>
@@ -6408,7 +5977,7 @@
         </w:tc>
         <w:tc>
           <w:tcPr>
-            <w:tcW w:w="810" w:type="dxa"/>
+            <w:tcW w:w="1134" w:type="dxa"/>
           </w:tcPr>
           <w:p>
             <w:pPr>
@@ -6428,7 +5997,7 @@
         </w:tc>
         <w:tc>
           <w:tcPr>
-            <w:tcW w:w="3870" w:type="dxa"/>
+            <w:tcW w:w="3564" w:type="dxa"/>
           </w:tcPr>
           <w:p>
             <w:pPr>
@@ -6470,7 +6039,7 @@
         </w:tc>
         <w:tc>
           <w:tcPr>
-            <w:tcW w:w="2550" w:type="dxa"/>
+            <w:tcW w:w="2532" w:type="dxa"/>
           </w:tcPr>
           <w:p>
             <w:pPr>
@@ -6490,7 +6059,7 @@
         </w:tc>
         <w:tc>
           <w:tcPr>
-            <w:tcW w:w="810" w:type="dxa"/>
+            <w:tcW w:w="1134" w:type="dxa"/>
           </w:tcPr>
           <w:p>
             <w:pPr>
@@ -6510,7 +6079,7 @@
         </w:tc>
         <w:tc>
           <w:tcPr>
-            <w:tcW w:w="3870" w:type="dxa"/>
+            <w:tcW w:w="3564" w:type="dxa"/>
           </w:tcPr>
           <w:p>
             <w:pPr>
@@ -6552,7 +6121,7 @@
         </w:tc>
         <w:tc>
           <w:tcPr>
-            <w:tcW w:w="2550" w:type="dxa"/>
+            <w:tcW w:w="2532" w:type="dxa"/>
           </w:tcPr>
           <w:p>
             <w:pPr>
@@ -6572,7 +6141,7 @@
         </w:tc>
         <w:tc>
           <w:tcPr>
-            <w:tcW w:w="810" w:type="dxa"/>
+            <w:tcW w:w="1134" w:type="dxa"/>
           </w:tcPr>
           <w:p>
             <w:pPr>
@@ -6592,7 +6161,7 @@
         </w:tc>
         <w:tc>
           <w:tcPr>
-            <w:tcW w:w="3870" w:type="dxa"/>
+            <w:tcW w:w="3564" w:type="dxa"/>
           </w:tcPr>
           <w:p>
             <w:pPr>
@@ -6634,7 +6203,7 @@
         </w:tc>
         <w:tc>
           <w:tcPr>
-            <w:tcW w:w="2550" w:type="dxa"/>
+            <w:tcW w:w="2532" w:type="dxa"/>
           </w:tcPr>
           <w:p>
             <w:pPr>
@@ -6654,7 +6223,7 @@
         </w:tc>
         <w:tc>
           <w:tcPr>
-            <w:tcW w:w="810" w:type="dxa"/>
+            <w:tcW w:w="1134" w:type="dxa"/>
           </w:tcPr>
           <w:p>
             <w:pPr>
@@ -6674,7 +6243,7 @@
         </w:tc>
         <w:tc>
           <w:tcPr>
-            <w:tcW w:w="3870" w:type="dxa"/>
+            <w:tcW w:w="3564" w:type="dxa"/>
           </w:tcPr>
           <w:p>
             <w:pPr>
@@ -6716,7 +6285,7 @@
         </w:tc>
         <w:tc>
           <w:tcPr>
-            <w:tcW w:w="2550" w:type="dxa"/>
+            <w:tcW w:w="2532" w:type="dxa"/>
           </w:tcPr>
           <w:p>
             <w:pPr>
@@ -6742,7 +6311,7 @@
         </w:tc>
         <w:tc>
           <w:tcPr>
-            <w:tcW w:w="810" w:type="dxa"/>
+            <w:tcW w:w="1134" w:type="dxa"/>
           </w:tcPr>
           <w:p>
             <w:pPr>
@@ -6762,7 +6331,7 @@
         </w:tc>
         <w:tc>
           <w:tcPr>
-            <w:tcW w:w="3870" w:type="dxa"/>
+            <w:tcW w:w="3564" w:type="dxa"/>
           </w:tcPr>
           <w:p>
             <w:pPr>
@@ -6829,22 +6398,15 @@
     <w:p>
       <w:pPr>
         <w:pStyle w:val="Kop1"/>
-        <w:rPr>
-          <w:sz w:val="56"/>
-          <w:szCs w:val="56"/>
-        </w:rPr>
-      </w:pPr>
-      <w:bookmarkStart w:id="27" w:name="_Toc82455561"/>
-      <w:r>
-        <w:rPr>
-          <w:sz w:val="56"/>
-          <w:szCs w:val="56"/>
-        </w:rPr>
+      </w:pPr>
+      <w:bookmarkStart w:id="28" w:name="_Toc88920105"/>
+      <w:r>
         <w:lastRenderedPageBreak/>
         <w:t>AKKOORD</w:t>
       </w:r>
-      <w:bookmarkEnd w:id="27"/>
-    </w:p>
+      <w:bookmarkEnd w:id="28"/>
+    </w:p>
+    <w:p/>
     <w:tbl>
       <w:tblPr>
         <w:tblW w:w="0" w:type="auto"/>
@@ -7241,9 +6803,9 @@
     <w:r>
       <w:t xml:space="preserve">         </w:t>
     </w:r>
-    <w:bookmarkStart w:id="28" w:name="_Hlk81833298"/>
-    <w:bookmarkStart w:id="29" w:name="_Hlk81833276"/>
-    <w:bookmarkStart w:id="30" w:name="_Hlk81833277"/>
+    <w:bookmarkStart w:id="29" w:name="_Hlk81833298"/>
+    <w:bookmarkStart w:id="30" w:name="_Hlk81833276"/>
+    <w:bookmarkStart w:id="31" w:name="_Hlk81833277"/>
     <w:r>
       <w:t xml:space="preserve">- Dylan </w:t>
     </w:r>
@@ -7305,12 +6867,12 @@
     <w:r>
       <w:t xml:space="preserve"> -</w:t>
     </w:r>
-    <w:bookmarkEnd w:id="28"/>
+    <w:bookmarkEnd w:id="29"/>
     <w:r>
       <w:t xml:space="preserve">                                                 </w:t>
     </w:r>
-    <w:bookmarkEnd w:id="29"/>
     <w:bookmarkEnd w:id="30"/>
+    <w:bookmarkEnd w:id="31"/>
   </w:p>
 </w:ftr>
 </file>
@@ -8389,15 +7951,15 @@
   <w:docDefaults>
     <w:rPrDefault>
       <w:rPr>
-        <w:rFonts w:asciiTheme="minorHAnsi" w:eastAsiaTheme="minorHAnsi" w:hAnsiTheme="minorHAnsi" w:cstheme="minorBidi"/>
-        <w:sz w:val="22"/>
-        <w:szCs w:val="22"/>
+        <w:rFonts w:asciiTheme="minorHAnsi" w:eastAsiaTheme="minorEastAsia" w:hAnsiTheme="minorHAnsi" w:cstheme="minorBidi"/>
+        <w:sz w:val="21"/>
+        <w:szCs w:val="21"/>
         <w:lang w:val="nl-NL" w:eastAsia="en-US" w:bidi="ar-SA"/>
       </w:rPr>
     </w:rPrDefault>
     <w:pPrDefault>
       <w:pPr>
-        <w:spacing w:after="160" w:line="259" w:lineRule="auto"/>
+        <w:spacing w:after="120" w:line="264" w:lineRule="auto"/>
       </w:pPr>
     </w:pPrDefault>
   </w:docDefaults>
@@ -8782,7 +8344,7 @@
   <w:style w:type="paragraph" w:default="1" w:styleId="Standaard">
     <w:name w:val="Normal"/>
     <w:qFormat/>
-    <w:rsid w:val="004B4A15"/>
+    <w:rsid w:val="00454F6B"/>
   </w:style>
   <w:style w:type="paragraph" w:styleId="Kop1">
     <w:name w:val="heading 1"/>
@@ -8791,18 +8353,21 @@
     <w:link w:val="Kop1Char"/>
     <w:uiPriority w:val="9"/>
     <w:qFormat/>
-    <w:rsid w:val="00C01F14"/>
+    <w:rsid w:val="00454F6B"/>
     <w:pPr>
       <w:keepNext/>
       <w:keepLines/>
-      <w:spacing w:before="240" w:after="0"/>
+      <w:pBdr>
+        <w:bottom w:val="single" w:sz="4" w:space="1" w:color="4472C4" w:themeColor="accent1"/>
+      </w:pBdr>
+      <w:spacing w:before="400" w:after="40" w:line="240" w:lineRule="auto"/>
       <w:outlineLvl w:val="0"/>
     </w:pPr>
     <w:rPr>
       <w:rFonts w:asciiTheme="majorHAnsi" w:eastAsiaTheme="majorEastAsia" w:hAnsiTheme="majorHAnsi" w:cstheme="majorBidi"/>
       <w:color w:val="2F5496" w:themeColor="accent1" w:themeShade="BF"/>
-      <w:sz w:val="32"/>
-      <w:szCs w:val="32"/>
+      <w:sz w:val="36"/>
+      <w:szCs w:val="36"/>
     </w:rPr>
   </w:style>
   <w:style w:type="paragraph" w:styleId="Kop2">
@@ -8813,18 +8378,177 @@
     <w:uiPriority w:val="9"/>
     <w:unhideWhenUsed/>
     <w:qFormat/>
-    <w:rsid w:val="00C01F14"/>
+    <w:rsid w:val="00454F6B"/>
     <w:pPr>
       <w:keepNext/>
       <w:keepLines/>
-      <w:spacing w:before="40" w:after="0"/>
+      <w:spacing w:before="160" w:after="0" w:line="240" w:lineRule="auto"/>
       <w:outlineLvl w:val="1"/>
     </w:pPr>
     <w:rPr>
       <w:rFonts w:asciiTheme="majorHAnsi" w:eastAsiaTheme="majorEastAsia" w:hAnsiTheme="majorHAnsi" w:cstheme="majorBidi"/>
       <w:color w:val="2F5496" w:themeColor="accent1" w:themeShade="BF"/>
+      <w:sz w:val="28"/>
+      <w:szCs w:val="28"/>
+    </w:rPr>
+  </w:style>
+  <w:style w:type="paragraph" w:styleId="Kop3">
+    <w:name w:val="heading 3"/>
+    <w:basedOn w:val="Standaard"/>
+    <w:next w:val="Standaard"/>
+    <w:link w:val="Kop3Char"/>
+    <w:uiPriority w:val="9"/>
+    <w:semiHidden/>
+    <w:unhideWhenUsed/>
+    <w:qFormat/>
+    <w:rsid w:val="00454F6B"/>
+    <w:pPr>
+      <w:keepNext/>
+      <w:keepLines/>
+      <w:spacing w:before="80" w:after="0" w:line="240" w:lineRule="auto"/>
+      <w:outlineLvl w:val="2"/>
+    </w:pPr>
+    <w:rPr>
+      <w:rFonts w:asciiTheme="majorHAnsi" w:eastAsiaTheme="majorEastAsia" w:hAnsiTheme="majorHAnsi" w:cstheme="majorBidi"/>
+      <w:color w:val="404040" w:themeColor="text1" w:themeTint="BF"/>
       <w:sz w:val="26"/>
       <w:szCs w:val="26"/>
+    </w:rPr>
+  </w:style>
+  <w:style w:type="paragraph" w:styleId="Kop4">
+    <w:name w:val="heading 4"/>
+    <w:basedOn w:val="Standaard"/>
+    <w:next w:val="Standaard"/>
+    <w:link w:val="Kop4Char"/>
+    <w:uiPriority w:val="9"/>
+    <w:semiHidden/>
+    <w:unhideWhenUsed/>
+    <w:qFormat/>
+    <w:rsid w:val="00454F6B"/>
+    <w:pPr>
+      <w:keepNext/>
+      <w:keepLines/>
+      <w:spacing w:before="80" w:after="0"/>
+      <w:outlineLvl w:val="3"/>
+    </w:pPr>
+    <w:rPr>
+      <w:rFonts w:asciiTheme="majorHAnsi" w:eastAsiaTheme="majorEastAsia" w:hAnsiTheme="majorHAnsi" w:cstheme="majorBidi"/>
+      <w:sz w:val="24"/>
+      <w:szCs w:val="24"/>
+    </w:rPr>
+  </w:style>
+  <w:style w:type="paragraph" w:styleId="Kop5">
+    <w:name w:val="heading 5"/>
+    <w:basedOn w:val="Standaard"/>
+    <w:next w:val="Standaard"/>
+    <w:link w:val="Kop5Char"/>
+    <w:uiPriority w:val="9"/>
+    <w:semiHidden/>
+    <w:unhideWhenUsed/>
+    <w:qFormat/>
+    <w:rsid w:val="00454F6B"/>
+    <w:pPr>
+      <w:keepNext/>
+      <w:keepLines/>
+      <w:spacing w:before="80" w:after="0"/>
+      <w:outlineLvl w:val="4"/>
+    </w:pPr>
+    <w:rPr>
+      <w:rFonts w:asciiTheme="majorHAnsi" w:eastAsiaTheme="majorEastAsia" w:hAnsiTheme="majorHAnsi" w:cstheme="majorBidi"/>
+      <w:i/>
+      <w:iCs/>
+      <w:sz w:val="22"/>
+      <w:szCs w:val="22"/>
+    </w:rPr>
+  </w:style>
+  <w:style w:type="paragraph" w:styleId="Kop6">
+    <w:name w:val="heading 6"/>
+    <w:basedOn w:val="Standaard"/>
+    <w:next w:val="Standaard"/>
+    <w:link w:val="Kop6Char"/>
+    <w:uiPriority w:val="9"/>
+    <w:semiHidden/>
+    <w:unhideWhenUsed/>
+    <w:qFormat/>
+    <w:rsid w:val="00454F6B"/>
+    <w:pPr>
+      <w:keepNext/>
+      <w:keepLines/>
+      <w:spacing w:before="80" w:after="0"/>
+      <w:outlineLvl w:val="5"/>
+    </w:pPr>
+    <w:rPr>
+      <w:rFonts w:asciiTheme="majorHAnsi" w:eastAsiaTheme="majorEastAsia" w:hAnsiTheme="majorHAnsi" w:cstheme="majorBidi"/>
+      <w:color w:val="595959" w:themeColor="text1" w:themeTint="A6"/>
+    </w:rPr>
+  </w:style>
+  <w:style w:type="paragraph" w:styleId="Kop7">
+    <w:name w:val="heading 7"/>
+    <w:basedOn w:val="Standaard"/>
+    <w:next w:val="Standaard"/>
+    <w:link w:val="Kop7Char"/>
+    <w:uiPriority w:val="9"/>
+    <w:semiHidden/>
+    <w:unhideWhenUsed/>
+    <w:qFormat/>
+    <w:rsid w:val="00454F6B"/>
+    <w:pPr>
+      <w:keepNext/>
+      <w:keepLines/>
+      <w:spacing w:before="80" w:after="0"/>
+      <w:outlineLvl w:val="6"/>
+    </w:pPr>
+    <w:rPr>
+      <w:rFonts w:asciiTheme="majorHAnsi" w:eastAsiaTheme="majorEastAsia" w:hAnsiTheme="majorHAnsi" w:cstheme="majorBidi"/>
+      <w:i/>
+      <w:iCs/>
+      <w:color w:val="595959" w:themeColor="text1" w:themeTint="A6"/>
+    </w:rPr>
+  </w:style>
+  <w:style w:type="paragraph" w:styleId="Kop8">
+    <w:name w:val="heading 8"/>
+    <w:basedOn w:val="Standaard"/>
+    <w:next w:val="Standaard"/>
+    <w:link w:val="Kop8Char"/>
+    <w:uiPriority w:val="9"/>
+    <w:semiHidden/>
+    <w:unhideWhenUsed/>
+    <w:qFormat/>
+    <w:rsid w:val="00454F6B"/>
+    <w:pPr>
+      <w:keepNext/>
+      <w:keepLines/>
+      <w:spacing w:before="80" w:after="0"/>
+      <w:outlineLvl w:val="7"/>
+    </w:pPr>
+    <w:rPr>
+      <w:rFonts w:asciiTheme="majorHAnsi" w:eastAsiaTheme="majorEastAsia" w:hAnsiTheme="majorHAnsi" w:cstheme="majorBidi"/>
+      <w:smallCaps/>
+      <w:color w:val="595959" w:themeColor="text1" w:themeTint="A6"/>
+    </w:rPr>
+  </w:style>
+  <w:style w:type="paragraph" w:styleId="Kop9">
+    <w:name w:val="heading 9"/>
+    <w:basedOn w:val="Standaard"/>
+    <w:next w:val="Standaard"/>
+    <w:link w:val="Kop9Char"/>
+    <w:uiPriority w:val="9"/>
+    <w:semiHidden/>
+    <w:unhideWhenUsed/>
+    <w:qFormat/>
+    <w:rsid w:val="00454F6B"/>
+    <w:pPr>
+      <w:keepNext/>
+      <w:keepLines/>
+      <w:spacing w:before="80" w:after="0"/>
+      <w:outlineLvl w:val="8"/>
+    </w:pPr>
+    <w:rPr>
+      <w:rFonts w:asciiTheme="majorHAnsi" w:eastAsiaTheme="majorEastAsia" w:hAnsiTheme="majorHAnsi" w:cstheme="majorBidi"/>
+      <w:i/>
+      <w:iCs/>
+      <w:smallCaps/>
+      <w:color w:val="595959" w:themeColor="text1" w:themeTint="A6"/>
     </w:rPr>
   </w:style>
   <w:style w:type="character" w:default="1" w:styleId="Standaardalinea-lettertype">
@@ -8905,17 +8629,17 @@
     <w:link w:val="TitelChar"/>
     <w:uiPriority w:val="10"/>
     <w:qFormat/>
-    <w:rsid w:val="00F64C18"/>
+    <w:rsid w:val="00454F6B"/>
     <w:pPr>
       <w:spacing w:after="0" w:line="240" w:lineRule="auto"/>
       <w:contextualSpacing/>
     </w:pPr>
     <w:rPr>
       <w:rFonts w:asciiTheme="majorHAnsi" w:eastAsiaTheme="majorEastAsia" w:hAnsiTheme="majorHAnsi" w:cstheme="majorBidi"/>
-      <w:spacing w:val="-10"/>
-      <w:kern w:val="28"/>
-      <w:sz w:val="56"/>
-      <w:szCs w:val="56"/>
+      <w:color w:val="2F5496" w:themeColor="accent1" w:themeShade="BF"/>
+      <w:spacing w:val="-7"/>
+      <w:sz w:val="80"/>
+      <w:szCs w:val="80"/>
     </w:rPr>
   </w:style>
   <w:style w:type="character" w:customStyle="1" w:styleId="TitelChar">
@@ -8923,13 +8647,13 @@
     <w:basedOn w:val="Standaardalinea-lettertype"/>
     <w:link w:val="Titel"/>
     <w:uiPriority w:val="10"/>
-    <w:rsid w:val="00F64C18"/>
+    <w:rsid w:val="00454F6B"/>
     <w:rPr>
       <w:rFonts w:asciiTheme="majorHAnsi" w:eastAsiaTheme="majorEastAsia" w:hAnsiTheme="majorHAnsi" w:cstheme="majorBidi"/>
-      <w:spacing w:val="-10"/>
-      <w:kern w:val="28"/>
-      <w:sz w:val="56"/>
-      <w:szCs w:val="56"/>
+      <w:color w:val="2F5496" w:themeColor="accent1" w:themeShade="BF"/>
+      <w:spacing w:val="-7"/>
+      <w:sz w:val="80"/>
+      <w:szCs w:val="80"/>
     </w:rPr>
   </w:style>
   <w:style w:type="character" w:customStyle="1" w:styleId="Kop1Char">
@@ -8937,12 +8661,12 @@
     <w:basedOn w:val="Standaardalinea-lettertype"/>
     <w:link w:val="Kop1"/>
     <w:uiPriority w:val="9"/>
-    <w:rsid w:val="00C01F14"/>
+    <w:rsid w:val="00454F6B"/>
     <w:rPr>
       <w:rFonts w:asciiTheme="majorHAnsi" w:eastAsiaTheme="majorEastAsia" w:hAnsiTheme="majorHAnsi" w:cstheme="majorBidi"/>
       <w:color w:val="2F5496" w:themeColor="accent1" w:themeShade="BF"/>
-      <w:sz w:val="32"/>
-      <w:szCs w:val="32"/>
+      <w:sz w:val="36"/>
+      <w:szCs w:val="36"/>
     </w:rPr>
   </w:style>
   <w:style w:type="character" w:customStyle="1" w:styleId="Kop2Char">
@@ -8950,12 +8674,12 @@
     <w:basedOn w:val="Standaardalinea-lettertype"/>
     <w:link w:val="Kop2"/>
     <w:uiPriority w:val="9"/>
-    <w:rsid w:val="00C01F14"/>
+    <w:rsid w:val="00454F6B"/>
     <w:rPr>
       <w:rFonts w:asciiTheme="majorHAnsi" w:eastAsiaTheme="majorEastAsia" w:hAnsiTheme="majorHAnsi" w:cstheme="majorBidi"/>
       <w:color w:val="2F5496" w:themeColor="accent1" w:themeShade="BF"/>
-      <w:sz w:val="26"/>
-      <w:szCs w:val="26"/>
+      <w:sz w:val="28"/>
+      <w:szCs w:val="28"/>
     </w:rPr>
   </w:style>
   <w:style w:type="character" w:styleId="Hyperlink">
@@ -9015,22 +8739,13 @@
   </w:style>
   <w:style w:type="paragraph" w:styleId="Geenafstand">
     <w:name w:val="No Spacing"/>
-    <w:basedOn w:val="Standaard"/>
     <w:link w:val="GeenafstandChar"/>
     <w:uiPriority w:val="1"/>
     <w:qFormat/>
-    <w:rsid w:val="00C01F14"/>
+    <w:rsid w:val="00454F6B"/>
     <w:pPr>
-      <w:spacing w:after="120" w:line="264" w:lineRule="auto"/>
+      <w:spacing w:after="0" w:line="240" w:lineRule="auto"/>
     </w:pPr>
-    <w:rPr>
-      <w:rFonts w:ascii="Arial" w:hAnsi="Arial" w:cs="Times New Roman"/>
-      <w:color w:val="002060"/>
-      <w:kern w:val="24"/>
-      <w:szCs w:val="20"/>
-      <w:lang w:eastAsia="nl-NL"/>
-      <w14:ligatures w14:val="standardContextual"/>
-    </w:rPr>
   </w:style>
   <w:style w:type="character" w:customStyle="1" w:styleId="GeenafstandChar">
     <w:name w:val="Geen afstand Char"/>
@@ -9039,14 +8754,6 @@
     <w:uiPriority w:val="1"/>
     <w:locked/>
     <w:rsid w:val="00C01F14"/>
-    <w:rPr>
-      <w:rFonts w:ascii="Arial" w:hAnsi="Arial" w:cs="Times New Roman"/>
-      <w:color w:val="002060"/>
-      <w:kern w:val="24"/>
-      <w:szCs w:val="20"/>
-      <w:lang w:eastAsia="nl-NL"/>
-      <w14:ligatures w14:val="standardContextual"/>
-    </w:rPr>
   </w:style>
   <w:style w:type="table" w:styleId="Rastertabel1licht-Accent1">
     <w:name w:val="Grid Table 1 Light Accent 1"/>
@@ -9109,7 +8816,6 @@
   <w:style w:type="paragraph" w:customStyle="1" w:styleId="GeenAfstand0">
     <w:name w:val="GeenAfstand"/>
     <w:basedOn w:val="Standaard"/>
-    <w:qFormat/>
     <w:rsid w:val="00C01F14"/>
     <w:pPr>
       <w:framePr w:wrap="auto" w:hAnchor="page" w:xAlign="center" w:yAlign="top"/>
@@ -9132,9 +8838,316 @@
     <w:qFormat/>
     <w:rsid w:val="00266FBD"/>
     <w:pPr>
-      <w:spacing w:line="256" w:lineRule="auto"/>
       <w:ind w:left="720"/>
       <w:contextualSpacing/>
+    </w:pPr>
+  </w:style>
+  <w:style w:type="character" w:customStyle="1" w:styleId="Kop3Char">
+    <w:name w:val="Kop 3 Char"/>
+    <w:basedOn w:val="Standaardalinea-lettertype"/>
+    <w:link w:val="Kop3"/>
+    <w:uiPriority w:val="9"/>
+    <w:semiHidden/>
+    <w:rsid w:val="00454F6B"/>
+    <w:rPr>
+      <w:rFonts w:asciiTheme="majorHAnsi" w:eastAsiaTheme="majorEastAsia" w:hAnsiTheme="majorHAnsi" w:cstheme="majorBidi"/>
+      <w:color w:val="404040" w:themeColor="text1" w:themeTint="BF"/>
+      <w:sz w:val="26"/>
+      <w:szCs w:val="26"/>
+    </w:rPr>
+  </w:style>
+  <w:style w:type="character" w:customStyle="1" w:styleId="Kop4Char">
+    <w:name w:val="Kop 4 Char"/>
+    <w:basedOn w:val="Standaardalinea-lettertype"/>
+    <w:link w:val="Kop4"/>
+    <w:uiPriority w:val="9"/>
+    <w:semiHidden/>
+    <w:rsid w:val="00454F6B"/>
+    <w:rPr>
+      <w:rFonts w:asciiTheme="majorHAnsi" w:eastAsiaTheme="majorEastAsia" w:hAnsiTheme="majorHAnsi" w:cstheme="majorBidi"/>
+      <w:sz w:val="24"/>
+      <w:szCs w:val="24"/>
+    </w:rPr>
+  </w:style>
+  <w:style w:type="character" w:customStyle="1" w:styleId="Kop5Char">
+    <w:name w:val="Kop 5 Char"/>
+    <w:basedOn w:val="Standaardalinea-lettertype"/>
+    <w:link w:val="Kop5"/>
+    <w:uiPriority w:val="9"/>
+    <w:semiHidden/>
+    <w:rsid w:val="00454F6B"/>
+    <w:rPr>
+      <w:rFonts w:asciiTheme="majorHAnsi" w:eastAsiaTheme="majorEastAsia" w:hAnsiTheme="majorHAnsi" w:cstheme="majorBidi"/>
+      <w:i/>
+      <w:iCs/>
+      <w:sz w:val="22"/>
+      <w:szCs w:val="22"/>
+    </w:rPr>
+  </w:style>
+  <w:style w:type="character" w:customStyle="1" w:styleId="Kop6Char">
+    <w:name w:val="Kop 6 Char"/>
+    <w:basedOn w:val="Standaardalinea-lettertype"/>
+    <w:link w:val="Kop6"/>
+    <w:uiPriority w:val="9"/>
+    <w:semiHidden/>
+    <w:rsid w:val="00454F6B"/>
+    <w:rPr>
+      <w:rFonts w:asciiTheme="majorHAnsi" w:eastAsiaTheme="majorEastAsia" w:hAnsiTheme="majorHAnsi" w:cstheme="majorBidi"/>
+      <w:color w:val="595959" w:themeColor="text1" w:themeTint="A6"/>
+    </w:rPr>
+  </w:style>
+  <w:style w:type="character" w:customStyle="1" w:styleId="Kop7Char">
+    <w:name w:val="Kop 7 Char"/>
+    <w:basedOn w:val="Standaardalinea-lettertype"/>
+    <w:link w:val="Kop7"/>
+    <w:uiPriority w:val="9"/>
+    <w:semiHidden/>
+    <w:rsid w:val="00454F6B"/>
+    <w:rPr>
+      <w:rFonts w:asciiTheme="majorHAnsi" w:eastAsiaTheme="majorEastAsia" w:hAnsiTheme="majorHAnsi" w:cstheme="majorBidi"/>
+      <w:i/>
+      <w:iCs/>
+      <w:color w:val="595959" w:themeColor="text1" w:themeTint="A6"/>
+    </w:rPr>
+  </w:style>
+  <w:style w:type="character" w:customStyle="1" w:styleId="Kop8Char">
+    <w:name w:val="Kop 8 Char"/>
+    <w:basedOn w:val="Standaardalinea-lettertype"/>
+    <w:link w:val="Kop8"/>
+    <w:uiPriority w:val="9"/>
+    <w:semiHidden/>
+    <w:rsid w:val="00454F6B"/>
+    <w:rPr>
+      <w:rFonts w:asciiTheme="majorHAnsi" w:eastAsiaTheme="majorEastAsia" w:hAnsiTheme="majorHAnsi" w:cstheme="majorBidi"/>
+      <w:smallCaps/>
+      <w:color w:val="595959" w:themeColor="text1" w:themeTint="A6"/>
+    </w:rPr>
+  </w:style>
+  <w:style w:type="character" w:customStyle="1" w:styleId="Kop9Char">
+    <w:name w:val="Kop 9 Char"/>
+    <w:basedOn w:val="Standaardalinea-lettertype"/>
+    <w:link w:val="Kop9"/>
+    <w:uiPriority w:val="9"/>
+    <w:semiHidden/>
+    <w:rsid w:val="00454F6B"/>
+    <w:rPr>
+      <w:rFonts w:asciiTheme="majorHAnsi" w:eastAsiaTheme="majorEastAsia" w:hAnsiTheme="majorHAnsi" w:cstheme="majorBidi"/>
+      <w:i/>
+      <w:iCs/>
+      <w:smallCaps/>
+      <w:color w:val="595959" w:themeColor="text1" w:themeTint="A6"/>
+    </w:rPr>
+  </w:style>
+  <w:style w:type="paragraph" w:styleId="Bijschrift">
+    <w:name w:val="caption"/>
+    <w:basedOn w:val="Standaard"/>
+    <w:next w:val="Standaard"/>
+    <w:uiPriority w:val="35"/>
+    <w:semiHidden/>
+    <w:unhideWhenUsed/>
+    <w:qFormat/>
+    <w:rsid w:val="00454F6B"/>
+    <w:pPr>
+      <w:spacing w:line="240" w:lineRule="auto"/>
+    </w:pPr>
+    <w:rPr>
+      <w:b/>
+      <w:bCs/>
+      <w:color w:val="404040" w:themeColor="text1" w:themeTint="BF"/>
+      <w:sz w:val="20"/>
+      <w:szCs w:val="20"/>
+    </w:rPr>
+  </w:style>
+  <w:style w:type="paragraph" w:styleId="Ondertitel">
+    <w:name w:val="Subtitle"/>
+    <w:basedOn w:val="Standaard"/>
+    <w:next w:val="Standaard"/>
+    <w:link w:val="OndertitelChar"/>
+    <w:uiPriority w:val="11"/>
+    <w:qFormat/>
+    <w:rsid w:val="00454F6B"/>
+    <w:pPr>
+      <w:numPr>
+        <w:ilvl w:val="1"/>
+      </w:numPr>
+      <w:spacing w:after="240" w:line="240" w:lineRule="auto"/>
+    </w:pPr>
+    <w:rPr>
+      <w:rFonts w:asciiTheme="majorHAnsi" w:eastAsiaTheme="majorEastAsia" w:hAnsiTheme="majorHAnsi" w:cstheme="majorBidi"/>
+      <w:color w:val="404040" w:themeColor="text1" w:themeTint="BF"/>
+      <w:sz w:val="30"/>
+      <w:szCs w:val="30"/>
+    </w:rPr>
+  </w:style>
+  <w:style w:type="character" w:customStyle="1" w:styleId="OndertitelChar">
+    <w:name w:val="Ondertitel Char"/>
+    <w:basedOn w:val="Standaardalinea-lettertype"/>
+    <w:link w:val="Ondertitel"/>
+    <w:uiPriority w:val="11"/>
+    <w:rsid w:val="00454F6B"/>
+    <w:rPr>
+      <w:rFonts w:asciiTheme="majorHAnsi" w:eastAsiaTheme="majorEastAsia" w:hAnsiTheme="majorHAnsi" w:cstheme="majorBidi"/>
+      <w:color w:val="404040" w:themeColor="text1" w:themeTint="BF"/>
+      <w:sz w:val="30"/>
+      <w:szCs w:val="30"/>
+    </w:rPr>
+  </w:style>
+  <w:style w:type="character" w:styleId="Zwaar">
+    <w:name w:val="Strong"/>
+    <w:basedOn w:val="Standaardalinea-lettertype"/>
+    <w:uiPriority w:val="22"/>
+    <w:qFormat/>
+    <w:rsid w:val="00454F6B"/>
+    <w:rPr>
+      <w:b/>
+      <w:bCs/>
+    </w:rPr>
+  </w:style>
+  <w:style w:type="character" w:styleId="Nadruk">
+    <w:name w:val="Emphasis"/>
+    <w:basedOn w:val="Standaardalinea-lettertype"/>
+    <w:uiPriority w:val="20"/>
+    <w:qFormat/>
+    <w:rsid w:val="00454F6B"/>
+    <w:rPr>
+      <w:i/>
+      <w:iCs/>
+    </w:rPr>
+  </w:style>
+  <w:style w:type="paragraph" w:styleId="Citaat">
+    <w:name w:val="Quote"/>
+    <w:basedOn w:val="Standaard"/>
+    <w:next w:val="Standaard"/>
+    <w:link w:val="CitaatChar"/>
+    <w:uiPriority w:val="29"/>
+    <w:qFormat/>
+    <w:rsid w:val="00454F6B"/>
+    <w:pPr>
+      <w:spacing w:before="240" w:after="240" w:line="252" w:lineRule="auto"/>
+      <w:ind w:left="864" w:right="864"/>
+      <w:jc w:val="center"/>
+    </w:pPr>
+    <w:rPr>
+      <w:i/>
+      <w:iCs/>
+    </w:rPr>
+  </w:style>
+  <w:style w:type="character" w:customStyle="1" w:styleId="CitaatChar">
+    <w:name w:val="Citaat Char"/>
+    <w:basedOn w:val="Standaardalinea-lettertype"/>
+    <w:link w:val="Citaat"/>
+    <w:uiPriority w:val="29"/>
+    <w:rsid w:val="00454F6B"/>
+    <w:rPr>
+      <w:i/>
+      <w:iCs/>
+    </w:rPr>
+  </w:style>
+  <w:style w:type="paragraph" w:styleId="Duidelijkcitaat">
+    <w:name w:val="Intense Quote"/>
+    <w:basedOn w:val="Standaard"/>
+    <w:next w:val="Standaard"/>
+    <w:link w:val="DuidelijkcitaatChar"/>
+    <w:uiPriority w:val="30"/>
+    <w:qFormat/>
+    <w:rsid w:val="00454F6B"/>
+    <w:pPr>
+      <w:spacing w:before="100" w:beforeAutospacing="1" w:after="240"/>
+      <w:ind w:left="864" w:right="864"/>
+      <w:jc w:val="center"/>
+    </w:pPr>
+    <w:rPr>
+      <w:rFonts w:asciiTheme="majorHAnsi" w:eastAsiaTheme="majorEastAsia" w:hAnsiTheme="majorHAnsi" w:cstheme="majorBidi"/>
+      <w:color w:val="4472C4" w:themeColor="accent1"/>
+      <w:sz w:val="28"/>
+      <w:szCs w:val="28"/>
+    </w:rPr>
+  </w:style>
+  <w:style w:type="character" w:customStyle="1" w:styleId="DuidelijkcitaatChar">
+    <w:name w:val="Duidelijk citaat Char"/>
+    <w:basedOn w:val="Standaardalinea-lettertype"/>
+    <w:link w:val="Duidelijkcitaat"/>
+    <w:uiPriority w:val="30"/>
+    <w:rsid w:val="00454F6B"/>
+    <w:rPr>
+      <w:rFonts w:asciiTheme="majorHAnsi" w:eastAsiaTheme="majorEastAsia" w:hAnsiTheme="majorHAnsi" w:cstheme="majorBidi"/>
+      <w:color w:val="4472C4" w:themeColor="accent1"/>
+      <w:sz w:val="28"/>
+      <w:szCs w:val="28"/>
+    </w:rPr>
+  </w:style>
+  <w:style w:type="character" w:styleId="Subtielebenadrukking">
+    <w:name w:val="Subtle Emphasis"/>
+    <w:basedOn w:val="Standaardalinea-lettertype"/>
+    <w:uiPriority w:val="19"/>
+    <w:qFormat/>
+    <w:rsid w:val="00454F6B"/>
+    <w:rPr>
+      <w:i/>
+      <w:iCs/>
+      <w:color w:val="595959" w:themeColor="text1" w:themeTint="A6"/>
+    </w:rPr>
+  </w:style>
+  <w:style w:type="character" w:styleId="Intensievebenadrukking">
+    <w:name w:val="Intense Emphasis"/>
+    <w:basedOn w:val="Standaardalinea-lettertype"/>
+    <w:uiPriority w:val="21"/>
+    <w:qFormat/>
+    <w:rsid w:val="00454F6B"/>
+    <w:rPr>
+      <w:b/>
+      <w:bCs/>
+      <w:i/>
+      <w:iCs/>
+    </w:rPr>
+  </w:style>
+  <w:style w:type="character" w:styleId="Subtieleverwijzing">
+    <w:name w:val="Subtle Reference"/>
+    <w:basedOn w:val="Standaardalinea-lettertype"/>
+    <w:uiPriority w:val="31"/>
+    <w:qFormat/>
+    <w:rsid w:val="00454F6B"/>
+    <w:rPr>
+      <w:smallCaps/>
+      <w:color w:val="404040" w:themeColor="text1" w:themeTint="BF"/>
+    </w:rPr>
+  </w:style>
+  <w:style w:type="character" w:styleId="Intensieveverwijzing">
+    <w:name w:val="Intense Reference"/>
+    <w:basedOn w:val="Standaardalinea-lettertype"/>
+    <w:uiPriority w:val="32"/>
+    <w:qFormat/>
+    <w:rsid w:val="00454F6B"/>
+    <w:rPr>
+      <w:b/>
+      <w:bCs/>
+      <w:smallCaps/>
+      <w:u w:val="single"/>
+    </w:rPr>
+  </w:style>
+  <w:style w:type="character" w:styleId="Titelvanboek">
+    <w:name w:val="Book Title"/>
+    <w:basedOn w:val="Standaardalinea-lettertype"/>
+    <w:uiPriority w:val="33"/>
+    <w:qFormat/>
+    <w:rsid w:val="00454F6B"/>
+    <w:rPr>
+      <w:b/>
+      <w:bCs/>
+      <w:smallCaps/>
+    </w:rPr>
+  </w:style>
+  <w:style w:type="paragraph" w:styleId="Kopvaninhoudsopgave">
+    <w:name w:val="TOC Heading"/>
+    <w:basedOn w:val="Kop1"/>
+    <w:next w:val="Standaard"/>
+    <w:uiPriority w:val="39"/>
+    <w:semiHidden/>
+    <w:unhideWhenUsed/>
+    <w:qFormat/>
+    <w:rsid w:val="00454F6B"/>
+    <w:pPr>
+      <w:outlineLvl w:val="9"/>
     </w:pPr>
   </w:style>
 </w:styles>

--- a/Documenten/Documentatie/CCSB_PVA_v1.0.docx
+++ b/Documenten/Documentatie/CCSB_PVA_v1.0.docx
@@ -2649,12 +2649,6 @@
     <w:p/>
     <w:p>
       <w:r>
-        <w:br w:type="page"/>
-      </w:r>
-    </w:p>
-    <w:p>
-      <w:r>
-        <w:lastRenderedPageBreak/>
         <w:br w:type="page"/>
       </w:r>
     </w:p>
